--- a/法令ファイル/特定放射性廃棄物の最終処分に関する法律/特定放射性廃棄物の最終処分に関する法律（平成十二年法律第百十七号）.docx
+++ b/法令ファイル/特定放射性廃棄物の最終処分に関する法律/特定放射性廃棄物の最終処分に関する法律（平成十二年法律第百十七号）.docx
@@ -82,35 +82,23 @@
     </w:p>
     <w:p>
       <w:pPr>
-        <w:pStyle w:val="Heading6"/>
+        <w:pStyle w:val="ListBullet"/>
         <w:ind w:left="880"/>
       </w:pPr>
       <w:r>
         <w:t>一</w:t>
-      </w:r>
-    </w:p>
-    <w:p>
-      <w:pPr>
+        <w:br/>
+        <w:t>核原料物質、核燃料物質及び原子炉の規制に関する法律（昭和三十二年法律第百六十六号。以下「原子炉等規制法」という。）第四十三条の四第一項に規定する実用発電用原子炉（次号において単に「実用発電用原子炉」という。）</w:t>
+      </w:r>
+    </w:p>
+    <w:p>
+      <w:pPr>
+        <w:pStyle w:val="ListBullet"/>
         <w:ind w:left="880"/>
       </w:pPr>
       <w:r>
-        <w:t>核原料物質、核燃料物質及び原子炉の規制に関する法律（昭和三十二年法律第百六十六号。以下「原子炉等規制法」という。）第四十三条の四第一項に規定する実用発電用原子炉（次号において単に「実用発電用原子炉」という。）</w:t>
-      </w:r>
-    </w:p>
-    <w:p>
-      <w:pPr>
-        <w:pStyle w:val="Heading6"/>
-        <w:ind w:left="880"/>
-      </w:pPr>
-      <w:r>
         <w:t>二</w:t>
-      </w:r>
-    </w:p>
-    <w:p>
-      <w:pPr>
-        <w:ind w:left="880"/>
-      </w:pPr>
-      <w:r>
+        <w:br/>
         <w:t>原子炉等規制法第二条第五項に規定する発電用原子炉（実用発電用原子炉を除く。）であって、政令で定めるもの</w:t>
       </w:r>
     </w:p>
@@ -150,69 +138,45 @@
     </w:p>
     <w:p>
       <w:pPr>
-        <w:pStyle w:val="Heading6"/>
+        <w:pStyle w:val="ListBullet"/>
         <w:ind w:left="880"/>
       </w:pPr>
       <w:r>
         <w:t>一</w:t>
-      </w:r>
-    </w:p>
-    <w:p>
-      <w:pPr>
+        <w:br/>
+        <w:t>使用済燃料の再処理（使用済燃料から核燃料物質その他の有用物質を分離するために、使用済燃料を化学的方法により処理することをいう。以下同じ。）</w:t>
+      </w:r>
+    </w:p>
+    <w:p>
+      <w:pPr>
+        <w:pStyle w:val="ListBullet"/>
         <w:ind w:left="880"/>
       </w:pPr>
       <w:r>
-        <w:t>使用済燃料の再処理（使用済燃料から核燃料物質その他の有用物質を分離するために、使用済燃料を化学的方法により処理することをいう。以下同じ。）</w:t>
-      </w:r>
-    </w:p>
-    <w:p>
-      <w:pPr>
-        <w:pStyle w:val="Heading6"/>
+        <w:t>二</w:t>
+        <w:br/>
+        <w:t>特定加工（原子炉等規制法第二条第九項に規定する加工のうち、使用済燃料の再処理により使用済燃料から分離された核燃料物質の加工をいう。以下同じ。）</w:t>
+      </w:r>
+    </w:p>
+    <w:p>
+      <w:pPr>
+        <w:pStyle w:val="ListBullet"/>
         <w:ind w:left="880"/>
       </w:pPr>
       <w:r>
-        <w:t>二</w:t>
-      </w:r>
-    </w:p>
-    <w:p>
-      <w:pPr>
+        <w:t>三</w:t>
+        <w:br/>
+        <w:t>再処理施設等の解体（使用済燃料の再処理又は特定加工の用に供されたものの解体に限る。以下同じ。）</w:t>
+      </w:r>
+    </w:p>
+    <w:p>
+      <w:pPr>
+        <w:pStyle w:val="ListBullet"/>
         <w:ind w:left="880"/>
       </w:pPr>
       <w:r>
-        <w:t>特定加工（原子炉等規制法第二条第九項に規定する加工のうち、使用済燃料の再処理により使用済燃料から分離された核燃料物質の加工をいう。以下同じ。）</w:t>
-      </w:r>
-    </w:p>
-    <w:p>
-      <w:pPr>
-        <w:pStyle w:val="Heading6"/>
-        <w:ind w:left="880"/>
-      </w:pPr>
-      <w:r>
-        <w:t>三</w:t>
-      </w:r>
-    </w:p>
-    <w:p>
-      <w:pPr>
-        <w:ind w:left="880"/>
-      </w:pPr>
-      <w:r>
-        <w:t>再処理施設等の解体（使用済燃料の再処理又は特定加工の用に供されたものの解体に限る。以下同じ。）</w:t>
-      </w:r>
-    </w:p>
-    <w:p>
-      <w:pPr>
-        <w:pStyle w:val="Heading6"/>
-        <w:ind w:left="880"/>
-      </w:pPr>
-      <w:r>
         <w:t>四</w:t>
-      </w:r>
-    </w:p>
-    <w:p>
-      <w:pPr>
-        <w:ind w:left="880"/>
-      </w:pPr>
-      <w:r>
+        <w:br/>
         <w:t>代替取得（発電用原子炉設置者が、その発電用原子炉の運転に伴って生じた使用済燃料の国外における使用済燃料の再処理又は特定加工に伴い使用済燃料、分離有用物質又は残存物によって汚染される物（以下「被汚染物」という。）に替えて、原子炉に燃料として使用した核燃料物質その他原子核分裂をさせた核燃料物質を化学的方法により処理することにより当該核燃料物質から核燃料物質その他の有用物質を分離した後に残存する物を国外において固型化した物（当該被汚染物を固型化し、又は容器に封入した場合における当該固型化し、又は容器に封入した物に比して、その量及び経済産業省令で定める方法により計算したその放射線による環境への影響の程度が大きくないものに限る。）を取得することをいう。以下同じ。）</w:t>
       </w:r>
     </w:p>
@@ -269,35 +233,23 @@
     </w:p>
     <w:p>
       <w:pPr>
-        <w:pStyle w:val="Heading6"/>
+        <w:pStyle w:val="ListBullet"/>
         <w:ind w:left="880"/>
       </w:pPr>
       <w:r>
         <w:t>一</w:t>
-      </w:r>
-    </w:p>
-    <w:p>
-      <w:pPr>
+        <w:br/>
+        <w:t>残存物を固型化した物</w:t>
+      </w:r>
+    </w:p>
+    <w:p>
+      <w:pPr>
+        <w:pStyle w:val="ListBullet"/>
         <w:ind w:left="880"/>
       </w:pPr>
       <w:r>
-        <w:t>残存物を固型化した物</w:t>
-      </w:r>
-    </w:p>
-    <w:p>
-      <w:pPr>
-        <w:pStyle w:val="Heading6"/>
-        <w:ind w:left="880"/>
-      </w:pPr>
-      <w:r>
         <w:t>二</w:t>
-      </w:r>
-    </w:p>
-    <w:p>
-      <w:pPr>
-        <w:ind w:left="880"/>
-      </w:pPr>
-      <w:r>
+        <w:br/>
         <w:t>代替取得により取得した物</w:t>
       </w:r>
     </w:p>
@@ -477,120 +429,78 @@
     </w:p>
     <w:p>
       <w:pPr>
-        <w:pStyle w:val="Heading6"/>
+        <w:pStyle w:val="ListBullet"/>
         <w:ind w:left="880"/>
       </w:pPr>
       <w:r>
         <w:t>一</w:t>
-      </w:r>
-    </w:p>
-    <w:p>
-      <w:pPr>
+        <w:br/>
+        <w:t>特定放射性廃棄物の最終処分の基本的方向</w:t>
+      </w:r>
+    </w:p>
+    <w:p>
+      <w:pPr>
+        <w:pStyle w:val="ListBullet"/>
         <w:ind w:left="880"/>
       </w:pPr>
       <w:r>
-        <w:t>特定放射性廃棄物の最終処分の基本的方向</w:t>
-      </w:r>
-    </w:p>
-    <w:p>
-      <w:pPr>
-        <w:pStyle w:val="Heading6"/>
+        <w:t>二</w:t>
+        <w:br/>
+        <w:t>概要調査地区、精密調査地区及び最終処分施設建設地（以下「概要調査地区等」という。）の選定に関する事項</w:t>
+      </w:r>
+    </w:p>
+    <w:p>
+      <w:pPr>
+        <w:pStyle w:val="ListBullet"/>
         <w:ind w:left="880"/>
       </w:pPr>
       <w:r>
-        <w:t>二</w:t>
-      </w:r>
-    </w:p>
-    <w:p>
-      <w:pPr>
+        <w:t>三</w:t>
+        <w:br/>
+        <w:t>前号の選定に係る関係住民の理解の増進のための施策に関する事項</w:t>
+      </w:r>
+    </w:p>
+    <w:p>
+      <w:pPr>
+        <w:pStyle w:val="ListBullet"/>
         <w:ind w:left="880"/>
       </w:pPr>
       <w:r>
-        <w:t>概要調査地区、精密調査地区及び最終処分施設建設地（以下「概要調査地区等」という。）の選定に関する事項</w:t>
-      </w:r>
-    </w:p>
-    <w:p>
-      <w:pPr>
-        <w:pStyle w:val="Heading6"/>
+        <w:t>四</w:t>
+        <w:br/>
+        <w:t>特定放射性廃棄物の最終処分の実施に関する事項</w:t>
+      </w:r>
+    </w:p>
+    <w:p>
+      <w:pPr>
+        <w:pStyle w:val="ListBullet"/>
         <w:ind w:left="880"/>
       </w:pPr>
       <w:r>
-        <w:t>三</w:t>
-      </w:r>
-    </w:p>
-    <w:p>
-      <w:pPr>
+        <w:t>五</w:t>
+        <w:br/>
+        <w:t>特定放射性廃棄物の最終処分に係る技術の開発に関する事項</w:t>
+      </w:r>
+    </w:p>
+    <w:p>
+      <w:pPr>
+        <w:pStyle w:val="ListBullet"/>
         <w:ind w:left="880"/>
       </w:pPr>
       <w:r>
-        <w:t>前号の選定に係る関係住民の理解の増進のための施策に関する事項</w:t>
-      </w:r>
-    </w:p>
-    <w:p>
-      <w:pPr>
-        <w:pStyle w:val="Heading6"/>
+        <w:t>六</w:t>
+        <w:br/>
+        <w:t>特定放射性廃棄物の最終処分に関する国民の理解の増進のための施策に関する事項</w:t>
+      </w:r>
+    </w:p>
+    <w:p>
+      <w:pPr>
+        <w:pStyle w:val="ListBullet"/>
         <w:ind w:left="880"/>
       </w:pPr>
       <w:r>
-        <w:t>四</w:t>
-      </w:r>
-    </w:p>
-    <w:p>
-      <w:pPr>
-        <w:ind w:left="880"/>
-      </w:pPr>
-      <w:r>
-        <w:t>特定放射性廃棄物の最終処分の実施に関する事項</w:t>
-      </w:r>
-    </w:p>
-    <w:p>
-      <w:pPr>
-        <w:pStyle w:val="Heading6"/>
-        <w:ind w:left="880"/>
-      </w:pPr>
-      <w:r>
-        <w:t>五</w:t>
-      </w:r>
-    </w:p>
-    <w:p>
-      <w:pPr>
-        <w:ind w:left="880"/>
-      </w:pPr>
-      <w:r>
-        <w:t>特定放射性廃棄物の最終処分に係る技術の開発に関する事項</w:t>
-      </w:r>
-    </w:p>
-    <w:p>
-      <w:pPr>
-        <w:pStyle w:val="Heading6"/>
-        <w:ind w:left="880"/>
-      </w:pPr>
-      <w:r>
-        <w:t>六</w:t>
-      </w:r>
-    </w:p>
-    <w:p>
-      <w:pPr>
-        <w:ind w:left="880"/>
-      </w:pPr>
-      <w:r>
-        <w:t>特定放射性廃棄物の最終処分に関する国民の理解の増進のための施策に関する事項</w:t>
-      </w:r>
-    </w:p>
-    <w:p>
-      <w:pPr>
-        <w:pStyle w:val="Heading6"/>
-        <w:ind w:left="880"/>
-      </w:pPr>
-      <w:r>
         <w:t>七</w:t>
-      </w:r>
-    </w:p>
-    <w:p>
-      <w:pPr>
-        <w:ind w:left="880"/>
-      </w:pPr>
-      <w:r>
+        <w:br/>
         <w:t>その他特定放射性廃棄物の最終処分に関する重要事項</w:t>
       </w:r>
     </w:p>
@@ -694,86 +604,56 @@
     </w:p>
     <w:p>
       <w:pPr>
-        <w:pStyle w:val="Heading6"/>
+        <w:pStyle w:val="ListBullet"/>
         <w:ind w:left="880"/>
       </w:pPr>
       <w:r>
         <w:t>一</w:t>
-      </w:r>
-    </w:p>
-    <w:p>
-      <w:pPr>
+        <w:br/>
+        <w:t>発電用原子炉の運転に伴って生じた使用済燃料の再処理等を行った後に生ずる特定放射性廃棄物の量及びその見込み</w:t>
+      </w:r>
+    </w:p>
+    <w:p>
+      <w:pPr>
+        <w:pStyle w:val="ListBullet"/>
         <w:ind w:left="880"/>
       </w:pPr>
       <w:r>
-        <w:t>発電用原子炉の運転に伴って生じた使用済燃料の再処理等を行った後に生ずる特定放射性廃棄物の量及びその見込み</w:t>
-      </w:r>
-    </w:p>
-    <w:p>
-      <w:pPr>
-        <w:pStyle w:val="Heading6"/>
+        <w:t>二</w:t>
+        <w:br/>
+        <w:t>前号の特定放射性廃棄物の最終処分を行う時期及びその量並びにこれに必要な最終処分施設の規模及び能力に関する事項</w:t>
+      </w:r>
+    </w:p>
+    <w:p>
+      <w:pPr>
+        <w:pStyle w:val="ListBullet"/>
         <w:ind w:left="880"/>
       </w:pPr>
       <w:r>
-        <w:t>二</w:t>
-      </w:r>
-    </w:p>
-    <w:p>
-      <w:pPr>
+        <w:t>三</w:t>
+        <w:br/>
+        <w:t>概要調査地区等の選定及び最終処分施設の設置に関する事項</w:t>
+      </w:r>
+    </w:p>
+    <w:p>
+      <w:pPr>
+        <w:pStyle w:val="ListBullet"/>
         <w:ind w:left="880"/>
       </w:pPr>
       <w:r>
-        <w:t>前号の特定放射性廃棄物の最終処分を行う時期及びその量並びにこれに必要な最終処分施設の規模及び能力に関する事項</w:t>
-      </w:r>
-    </w:p>
-    <w:p>
-      <w:pPr>
-        <w:pStyle w:val="Heading6"/>
+        <w:t>四</w:t>
+        <w:br/>
+        <w:t>特定放射性廃棄物の最終処分の実施の方法に関する事項</w:t>
+      </w:r>
+    </w:p>
+    <w:p>
+      <w:pPr>
+        <w:pStyle w:val="ListBullet"/>
         <w:ind w:left="880"/>
       </w:pPr>
       <w:r>
-        <w:t>三</w:t>
-      </w:r>
-    </w:p>
-    <w:p>
-      <w:pPr>
-        <w:ind w:left="880"/>
-      </w:pPr>
-      <w:r>
-        <w:t>概要調査地区等の選定及び最終処分施設の設置に関する事項</w:t>
-      </w:r>
-    </w:p>
-    <w:p>
-      <w:pPr>
-        <w:pStyle w:val="Heading6"/>
-        <w:ind w:left="880"/>
-      </w:pPr>
-      <w:r>
-        <w:t>四</w:t>
-      </w:r>
-    </w:p>
-    <w:p>
-      <w:pPr>
-        <w:ind w:left="880"/>
-      </w:pPr>
-      <w:r>
-        <w:t>特定放射性廃棄物の最終処分の実施の方法に関する事項</w:t>
-      </w:r>
-    </w:p>
-    <w:p>
-      <w:pPr>
-        <w:pStyle w:val="Heading6"/>
-        <w:ind w:left="880"/>
-      </w:pPr>
-      <w:r>
         <w:t>五</w:t>
-      </w:r>
-    </w:p>
-    <w:p>
-      <w:pPr>
-        <w:ind w:left="880"/>
-      </w:pPr>
-      <w:r>
+        <w:br/>
         <w:t>その他特定放射性廃棄物の最終処分の実施に関し必要な事項</w:t>
       </w:r>
     </w:p>
@@ -873,6 +753,8 @@
     <w:p>
       <w:r>
         <w:t>原子力発電環境整備機構（以下「機構」という。）は、経済産業省令で定めるところにより、最終処分計画に従い、特定放射性廃棄物の最終処分の実施に関する計画（以下「実施計画」という。）を作成し、経済産業大臣の承認を受けなければならない。</w:t>
+        <w:br/>
+        <w:t>これを変更しようとするときも、同様とする。</w:t>
       </w:r>
     </w:p>
     <w:p>
@@ -894,86 +776,56 @@
     </w:p>
     <w:p>
       <w:pPr>
-        <w:pStyle w:val="Heading6"/>
+        <w:pStyle w:val="ListBullet"/>
         <w:ind w:left="880"/>
       </w:pPr>
       <w:r>
         <w:t>一</w:t>
-      </w:r>
-    </w:p>
-    <w:p>
-      <w:pPr>
+        <w:br/>
+        <w:t>最終処分を行わなければならない特定放射性廃棄物の量及びその見込み</w:t>
+      </w:r>
+    </w:p>
+    <w:p>
+      <w:pPr>
+        <w:pStyle w:val="ListBullet"/>
         <w:ind w:left="880"/>
       </w:pPr>
       <w:r>
-        <w:t>最終処分を行わなければならない特定放射性廃棄物の量及びその見込み</w:t>
-      </w:r>
-    </w:p>
-    <w:p>
-      <w:pPr>
-        <w:pStyle w:val="Heading6"/>
+        <w:t>二</w:t>
+        <w:br/>
+        <w:t>前号の特定放射性廃棄物の最終処分を行う時期及びその量並びにこれに必要な最終処分施設の種類、規模及び能力に関する事項</w:t>
+      </w:r>
+    </w:p>
+    <w:p>
+      <w:pPr>
+        <w:pStyle w:val="ListBullet"/>
         <w:ind w:left="880"/>
       </w:pPr>
       <w:r>
-        <w:t>二</w:t>
-      </w:r>
-    </w:p>
-    <w:p>
-      <w:pPr>
+        <w:t>三</w:t>
+        <w:br/>
+        <w:t>概要調査地区等の選定及び最終処分施設の設置に関する事項</w:t>
+      </w:r>
+    </w:p>
+    <w:p>
+      <w:pPr>
+        <w:pStyle w:val="ListBullet"/>
         <w:ind w:left="880"/>
       </w:pPr>
       <w:r>
-        <w:t>前号の特定放射性廃棄物の最終処分を行う時期及びその量並びにこれに必要な最終処分施設の種類、規模及び能力に関する事項</w:t>
-      </w:r>
-    </w:p>
-    <w:p>
-      <w:pPr>
-        <w:pStyle w:val="Heading6"/>
+        <w:t>四</w:t>
+        <w:br/>
+        <w:t>特定放射性廃棄物の最終処分の実施の方法に関する事項</w:t>
+      </w:r>
+    </w:p>
+    <w:p>
+      <w:pPr>
+        <w:pStyle w:val="ListBullet"/>
         <w:ind w:left="880"/>
       </w:pPr>
       <w:r>
-        <w:t>三</w:t>
-      </w:r>
-    </w:p>
-    <w:p>
-      <w:pPr>
-        <w:ind w:left="880"/>
-      </w:pPr>
-      <w:r>
-        <w:t>概要調査地区等の選定及び最終処分施設の設置に関する事項</w:t>
-      </w:r>
-    </w:p>
-    <w:p>
-      <w:pPr>
-        <w:pStyle w:val="Heading6"/>
-        <w:ind w:left="880"/>
-      </w:pPr>
-      <w:r>
-        <w:t>四</w:t>
-      </w:r>
-    </w:p>
-    <w:p>
-      <w:pPr>
-        <w:ind w:left="880"/>
-      </w:pPr>
-      <w:r>
-        <w:t>特定放射性廃棄物の最終処分の実施の方法に関する事項</w:t>
-      </w:r>
-    </w:p>
-    <w:p>
-      <w:pPr>
-        <w:pStyle w:val="Heading6"/>
-        <w:ind w:left="880"/>
-      </w:pPr>
-      <w:r>
         <w:t>五</w:t>
-      </w:r>
-    </w:p>
-    <w:p>
-      <w:pPr>
-        <w:ind w:left="880"/>
-      </w:pPr>
-      <w:r>
+        <w:br/>
         <w:t>その他経済産業省令で定める事項</w:t>
       </w:r>
     </w:p>
@@ -1017,52 +869,34 @@
     </w:p>
     <w:p>
       <w:pPr>
-        <w:pStyle w:val="Heading6"/>
+        <w:pStyle w:val="ListBullet"/>
         <w:ind w:left="880"/>
       </w:pPr>
       <w:r>
         <w:t>一</w:t>
-      </w:r>
-    </w:p>
-    <w:p>
-      <w:pPr>
+        <w:br/>
+        <w:t>概要調査地区として選定しようとする地区及びその周辺の地域において過去に発生した地震等の自然現象に関する事項</w:t>
+      </w:r>
+    </w:p>
+    <w:p>
+      <w:pPr>
+        <w:pStyle w:val="ListBullet"/>
         <w:ind w:left="880"/>
       </w:pPr>
       <w:r>
-        <w:t>概要調査地区として選定しようとする地区及びその周辺の地域において過去に発生した地震等の自然現象に関する事項</w:t>
-      </w:r>
-    </w:p>
-    <w:p>
-      <w:pPr>
-        <w:pStyle w:val="Heading6"/>
+        <w:t>二</w:t>
+        <w:br/>
+        <w:t>前号の地区及び地域内に活断層があるときは、その概要に関する事項</w:t>
+      </w:r>
+    </w:p>
+    <w:p>
+      <w:pPr>
+        <w:pStyle w:val="ListBullet"/>
         <w:ind w:left="880"/>
       </w:pPr>
       <w:r>
-        <w:t>二</w:t>
-      </w:r>
-    </w:p>
-    <w:p>
-      <w:pPr>
-        <w:ind w:left="880"/>
-      </w:pPr>
-      <w:r>
-        <w:t>前号の地区及び地域内に活断層があるときは、その概要に関する事項</w:t>
-      </w:r>
-    </w:p>
-    <w:p>
-      <w:pPr>
-        <w:pStyle w:val="Heading6"/>
-        <w:ind w:left="880"/>
-      </w:pPr>
-      <w:r>
         <w:t>三</w:t>
-      </w:r>
-    </w:p>
-    <w:p>
-      <w:pPr>
-        <w:ind w:left="880"/>
-      </w:pPr>
-      <w:r>
+        <w:br/>
         <w:t>その他経済産業省令で定める事項</w:t>
       </w:r>
     </w:p>
@@ -1085,52 +919,34 @@
     </w:p>
     <w:p>
       <w:pPr>
-        <w:pStyle w:val="Heading6"/>
+        <w:pStyle w:val="ListBullet"/>
         <w:ind w:left="880"/>
       </w:pPr>
       <w:r>
         <w:t>一</w:t>
-      </w:r>
-    </w:p>
-    <w:p>
-      <w:pPr>
+        <w:br/>
+        <w:t>当該文献調査対象地区において、地震等の自然現象による地層の著しい変動の記録がないこと。</w:t>
+      </w:r>
+    </w:p>
+    <w:p>
+      <w:pPr>
+        <w:pStyle w:val="ListBullet"/>
         <w:ind w:left="880"/>
       </w:pPr>
       <w:r>
-        <w:t>当該文献調査対象地区において、地震等の自然現象による地層の著しい変動の記録がないこと。</w:t>
-      </w:r>
-    </w:p>
-    <w:p>
-      <w:pPr>
-        <w:pStyle w:val="Heading6"/>
+        <w:t>二</w:t>
+        <w:br/>
+        <w:t>当該文献調査対象地区において、将来にわたって、地震等の自然現象による地層の著しい変動が生ずるおそれが少ないと見込まれること。</w:t>
+      </w:r>
+    </w:p>
+    <w:p>
+      <w:pPr>
+        <w:pStyle w:val="ListBullet"/>
         <w:ind w:left="880"/>
       </w:pPr>
       <w:r>
-        <w:t>二</w:t>
-      </w:r>
-    </w:p>
-    <w:p>
-      <w:pPr>
-        <w:ind w:left="880"/>
-      </w:pPr>
-      <w:r>
-        <w:t>当該文献調査対象地区において、将来にわたって、地震等の自然現象による地層の著しい変動が生ずるおそれが少ないと見込まれること。</w:t>
-      </w:r>
-    </w:p>
-    <w:p>
-      <w:pPr>
-        <w:pStyle w:val="Heading6"/>
-        <w:ind w:left="880"/>
-      </w:pPr>
-      <w:r>
         <w:t>三</w:t>
-      </w:r>
-    </w:p>
-    <w:p>
-      <w:pPr>
-        <w:ind w:left="880"/>
-      </w:pPr>
-      <w:r>
+        <w:br/>
         <w:t>その他経済産業省令で定める事項</w:t>
       </w:r>
     </w:p>
@@ -1166,86 +982,56 @@
     </w:p>
     <w:p>
       <w:pPr>
-        <w:pStyle w:val="Heading6"/>
+        <w:pStyle w:val="ListBullet"/>
         <w:ind w:left="880"/>
       </w:pPr>
       <w:r>
         <w:t>一</w:t>
-      </w:r>
-    </w:p>
-    <w:p>
-      <w:pPr>
+        <w:br/>
+        <w:t>当該概要調査地区内の最終処分を行おうとする地層及びその周辺の地層（以下この条において「対象地層等」という。）における地震等の自然現象による対象地層等の変動に関する事項</w:t>
+      </w:r>
+    </w:p>
+    <w:p>
+      <w:pPr>
+        <w:pStyle w:val="ListBullet"/>
         <w:ind w:left="880"/>
       </w:pPr>
       <w:r>
-        <w:t>当該概要調査地区内の最終処分を行おうとする地層及びその周辺の地層（以下この条において「対象地層等」という。）における地震等の自然現象による対象地層等の変動に関する事項</w:t>
-      </w:r>
-    </w:p>
-    <w:p>
-      <w:pPr>
-        <w:pStyle w:val="Heading6"/>
+        <w:t>二</w:t>
+        <w:br/>
+        <w:t>当該対象地層等を構成する岩石の種類及び性状に関する事項</w:t>
+      </w:r>
+    </w:p>
+    <w:p>
+      <w:pPr>
+        <w:pStyle w:val="ListBullet"/>
         <w:ind w:left="880"/>
       </w:pPr>
       <w:r>
-        <w:t>二</w:t>
-      </w:r>
-    </w:p>
-    <w:p>
-      <w:pPr>
+        <w:t>三</w:t>
+        <w:br/>
+        <w:t>当該対象地層等内に活断層があるときは、その詳細に関する事項</w:t>
+      </w:r>
+    </w:p>
+    <w:p>
+      <w:pPr>
+        <w:pStyle w:val="ListBullet"/>
         <w:ind w:left="880"/>
       </w:pPr>
       <w:r>
-        <w:t>当該対象地層等を構成する岩石の種類及び性状に関する事項</w:t>
-      </w:r>
-    </w:p>
-    <w:p>
-      <w:pPr>
-        <w:pStyle w:val="Heading6"/>
+        <w:t>四</w:t>
+        <w:br/>
+        <w:t>当該対象地層等内に破砕帯又は地下水の水流があるときは、その概要に関する事項</w:t>
+      </w:r>
+    </w:p>
+    <w:p>
+      <w:pPr>
+        <w:pStyle w:val="ListBullet"/>
         <w:ind w:left="880"/>
       </w:pPr>
       <w:r>
-        <w:t>三</w:t>
-      </w:r>
-    </w:p>
-    <w:p>
-      <w:pPr>
-        <w:ind w:left="880"/>
-      </w:pPr>
-      <w:r>
-        <w:t>当該対象地層等内に活断層があるときは、その詳細に関する事項</w:t>
-      </w:r>
-    </w:p>
-    <w:p>
-      <w:pPr>
-        <w:pStyle w:val="Heading6"/>
-        <w:ind w:left="880"/>
-      </w:pPr>
-      <w:r>
-        <w:t>四</w:t>
-      </w:r>
-    </w:p>
-    <w:p>
-      <w:pPr>
-        <w:ind w:left="880"/>
-      </w:pPr>
-      <w:r>
-        <w:t>当該対象地層等内に破砕帯又は地下水の水流があるときは、その概要に関する事項</w:t>
-      </w:r>
-    </w:p>
-    <w:p>
-      <w:pPr>
-        <w:pStyle w:val="Heading6"/>
-        <w:ind w:left="880"/>
-      </w:pPr>
-      <w:r>
         <w:t>五</w:t>
-      </w:r>
-    </w:p>
-    <w:p>
-      <w:pPr>
-        <w:ind w:left="880"/>
-      </w:pPr>
-      <w:r>
+        <w:br/>
         <w:t>その他経済産業省令で定める事項</w:t>
       </w:r>
     </w:p>
@@ -1268,69 +1054,45 @@
     </w:p>
     <w:p>
       <w:pPr>
-        <w:pStyle w:val="Heading6"/>
+        <w:pStyle w:val="ListBullet"/>
         <w:ind w:left="880"/>
       </w:pPr>
       <w:r>
         <w:t>一</w:t>
-      </w:r>
-    </w:p>
-    <w:p>
-      <w:pPr>
+        <w:br/>
+        <w:t>当該対象地層等において、地震等の自然現象による地層の著しい変動が長期間生じていないこと。</w:t>
+      </w:r>
+    </w:p>
+    <w:p>
+      <w:pPr>
+        <w:pStyle w:val="ListBullet"/>
         <w:ind w:left="880"/>
       </w:pPr>
       <w:r>
-        <w:t>当該対象地層等において、地震等の自然現象による地層の著しい変動が長期間生じていないこと。</w:t>
-      </w:r>
-    </w:p>
-    <w:p>
-      <w:pPr>
-        <w:pStyle w:val="Heading6"/>
+        <w:t>二</w:t>
+        <w:br/>
+        <w:t>当該対象地層等が坑道の掘削に支障のないものであること。</w:t>
+      </w:r>
+    </w:p>
+    <w:p>
+      <w:pPr>
+        <w:pStyle w:val="ListBullet"/>
         <w:ind w:left="880"/>
       </w:pPr>
       <w:r>
-        <w:t>二</w:t>
-      </w:r>
-    </w:p>
-    <w:p>
-      <w:pPr>
+        <w:t>三</w:t>
+        <w:br/>
+        <w:t>当該対象地層等内に活断層、破砕帯又は地下水の水流があるときは、これらが坑道その他の地下の施設（次条第二項各号において「地下施設」という。）に悪影響を及ぼすおそれが少ないと見込まれること。</w:t>
+      </w:r>
+    </w:p>
+    <w:p>
+      <w:pPr>
+        <w:pStyle w:val="ListBullet"/>
         <w:ind w:left="880"/>
       </w:pPr>
       <w:r>
-        <w:t>当該対象地層等が坑道の掘削に支障のないものであること。</w:t>
-      </w:r>
-    </w:p>
-    <w:p>
-      <w:pPr>
-        <w:pStyle w:val="Heading6"/>
-        <w:ind w:left="880"/>
-      </w:pPr>
-      <w:r>
-        <w:t>三</w:t>
-      </w:r>
-    </w:p>
-    <w:p>
-      <w:pPr>
-        <w:ind w:left="880"/>
-      </w:pPr>
-      <w:r>
-        <w:t>当該対象地層等内に活断層、破砕帯又は地下水の水流があるときは、これらが坑道その他の地下の施設（次条第二項各号において「地下施設」という。）に悪影響を及ぼすおそれが少ないと見込まれること。</w:t>
-      </w:r>
-    </w:p>
-    <w:p>
-      <w:pPr>
-        <w:pStyle w:val="Heading6"/>
-        <w:ind w:left="880"/>
-      </w:pPr>
-      <w:r>
         <w:t>四</w:t>
-      </w:r>
-    </w:p>
-    <w:p>
-      <w:pPr>
-        <w:ind w:left="880"/>
-      </w:pPr>
-      <w:r>
+        <w:br/>
         <w:t>その他経済産業省令で定める事項</w:t>
       </w:r>
     </w:p>
@@ -1366,69 +1128,45 @@
     </w:p>
     <w:p>
       <w:pPr>
-        <w:pStyle w:val="Heading6"/>
+        <w:pStyle w:val="ListBullet"/>
         <w:ind w:left="880"/>
       </w:pPr>
       <w:r>
         <w:t>一</w:t>
-      </w:r>
-    </w:p>
-    <w:p>
-      <w:pPr>
+        <w:br/>
+        <w:t>当該精密調査地区内の最終処分を行おうとする地層（以下この条において「対象地層」という。）を構成する岩石の強度その他の当該対象地層の物理的性質に関する事項</w:t>
+      </w:r>
+    </w:p>
+    <w:p>
+      <w:pPr>
+        <w:pStyle w:val="ListBullet"/>
         <w:ind w:left="880"/>
       </w:pPr>
       <w:r>
-        <w:t>当該精密調査地区内の最終処分を行おうとする地層（以下この条において「対象地層」という。）を構成する岩石の強度その他の当該対象地層の物理的性質に関する事項</w:t>
-      </w:r>
-    </w:p>
-    <w:p>
-      <w:pPr>
-        <w:pStyle w:val="Heading6"/>
+        <w:t>二</w:t>
+        <w:br/>
+        <w:t>当該対象地層内の水素イオン濃度その他の当該対象地層の化学的性質に関する事項</w:t>
+      </w:r>
+    </w:p>
+    <w:p>
+      <w:pPr>
+        <w:pStyle w:val="ListBullet"/>
         <w:ind w:left="880"/>
       </w:pPr>
       <w:r>
-        <w:t>二</w:t>
-      </w:r>
-    </w:p>
-    <w:p>
-      <w:pPr>
+        <w:t>三</w:t>
+        <w:br/>
+        <w:t>当該対象地層内に地下水の水流があるときは、その詳細に関する事項</w:t>
+      </w:r>
+    </w:p>
+    <w:p>
+      <w:pPr>
+        <w:pStyle w:val="ListBullet"/>
         <w:ind w:left="880"/>
       </w:pPr>
       <w:r>
-        <w:t>当該対象地層内の水素イオン濃度その他の当該対象地層の化学的性質に関する事項</w:t>
-      </w:r>
-    </w:p>
-    <w:p>
-      <w:pPr>
-        <w:pStyle w:val="Heading6"/>
-        <w:ind w:left="880"/>
-      </w:pPr>
-      <w:r>
-        <w:t>三</w:t>
-      </w:r>
-    </w:p>
-    <w:p>
-      <w:pPr>
-        <w:ind w:left="880"/>
-      </w:pPr>
-      <w:r>
-        <w:t>当該対象地層内に地下水の水流があるときは、その詳細に関する事項</w:t>
-      </w:r>
-    </w:p>
-    <w:p>
-      <w:pPr>
-        <w:pStyle w:val="Heading6"/>
-        <w:ind w:left="880"/>
-      </w:pPr>
-      <w:r>
         <w:t>四</w:t>
-      </w:r>
-    </w:p>
-    <w:p>
-      <w:pPr>
-        <w:ind w:left="880"/>
-      </w:pPr>
-      <w:r>
+        <w:br/>
         <w:t>その他経済産業省令で定める事項</w:t>
       </w:r>
     </w:p>
@@ -1451,69 +1189,45 @@
     </w:p>
     <w:p>
       <w:pPr>
-        <w:pStyle w:val="Heading6"/>
+        <w:pStyle w:val="ListBullet"/>
         <w:ind w:left="880"/>
       </w:pPr>
       <w:r>
         <w:t>一</w:t>
-      </w:r>
-    </w:p>
-    <w:p>
-      <w:pPr>
+        <w:br/>
+        <w:t>地下施設が当該対象地層内において異常な圧力を受けるおそれがないと見込まれることその他当該対象地層の物理的性質が最終処分施設の設置に適していると見込まれること。</w:t>
+      </w:r>
+    </w:p>
+    <w:p>
+      <w:pPr>
+        <w:pStyle w:val="ListBullet"/>
         <w:ind w:left="880"/>
       </w:pPr>
       <w:r>
-        <w:t>地下施設が当該対象地層内において異常な圧力を受けるおそれがないと見込まれることその他当該対象地層の物理的性質が最終処分施設の設置に適していると見込まれること。</w:t>
-      </w:r>
-    </w:p>
-    <w:p>
-      <w:pPr>
-        <w:pStyle w:val="Heading6"/>
+        <w:t>二</w:t>
+        <w:br/>
+        <w:t>地下施設が当該対象地層内において異常な腐食作用を受けるおそれがないと見込まれることその他当該対象地層の化学的性質が最終処分施設の設置に適していると見込まれること。</w:t>
+      </w:r>
+    </w:p>
+    <w:p>
+      <w:pPr>
+        <w:pStyle w:val="ListBullet"/>
         <w:ind w:left="880"/>
       </w:pPr>
       <w:r>
-        <w:t>二</w:t>
-      </w:r>
-    </w:p>
-    <w:p>
-      <w:pPr>
+        <w:t>三</w:t>
+        <w:br/>
+        <w:t>当該対象地層内にある地下水又はその水流が地下施設の機能に障害を及ぼすおそれがないと見込まれること。</w:t>
+      </w:r>
+    </w:p>
+    <w:p>
+      <w:pPr>
+        <w:pStyle w:val="ListBullet"/>
         <w:ind w:left="880"/>
       </w:pPr>
       <w:r>
-        <w:t>地下施設が当該対象地層内において異常な腐食作用を受けるおそれがないと見込まれることその他当該対象地層の化学的性質が最終処分施設の設置に適していると見込まれること。</w:t>
-      </w:r>
-    </w:p>
-    <w:p>
-      <w:pPr>
-        <w:pStyle w:val="Heading6"/>
-        <w:ind w:left="880"/>
-      </w:pPr>
-      <w:r>
-        <w:t>三</w:t>
-      </w:r>
-    </w:p>
-    <w:p>
-      <w:pPr>
-        <w:ind w:left="880"/>
-      </w:pPr>
-      <w:r>
-        <w:t>当該対象地層内にある地下水又はその水流が地下施設の機能に障害を及ぼすおそれがないと見込まれること。</w:t>
-      </w:r>
-    </w:p>
-    <w:p>
-      <w:pPr>
-        <w:pStyle w:val="Heading6"/>
-        <w:ind w:left="880"/>
-      </w:pPr>
-      <w:r>
         <w:t>四</w:t>
-      </w:r>
-    </w:p>
-    <w:p>
-      <w:pPr>
-        <w:ind w:left="880"/>
-      </w:pPr>
-      <w:r>
+        <w:br/>
         <w:t>その他経済産業省令で定める事項</w:t>
       </w:r>
     </w:p>
@@ -1655,36 +1369,32 @@
     </w:p>
     <w:p>
       <w:pPr>
-        <w:pStyle w:val="Heading6"/>
+        <w:pStyle w:val="ListBullet"/>
         <w:ind w:left="880"/>
       </w:pPr>
       <w:r>
         <w:t>一</w:t>
-      </w:r>
-    </w:p>
-    <w:p>
-      <w:pPr>
+        <w:br/>
+        <w:t>発電用原子炉設置者</w:t>
+        <w:br/>
+        <w:br/>
+        <w:br/>
+        <w:t>その輸入した第二種特定放射性廃棄物</w:t>
+      </w:r>
+    </w:p>
+    <w:p>
+      <w:pPr>
+        <w:pStyle w:val="ListBullet"/>
         <w:ind w:left="880"/>
       </w:pPr>
       <w:r>
-        <w:t>発電用原子炉設置者</w:t>
-      </w:r>
-    </w:p>
-    <w:p>
-      <w:pPr>
-        <w:pStyle w:val="Heading6"/>
-        <w:ind w:left="880"/>
-      </w:pPr>
-      <w:r>
         <w:t>二</w:t>
-      </w:r>
-    </w:p>
-    <w:p>
-      <w:pPr>
-        <w:ind w:left="880"/>
-      </w:pPr>
-      <w:r>
+        <w:br/>
         <w:t>再処理施設等設置者</w:t>
+        <w:br/>
+        <w:br/>
+        <w:br/>
+        <w:t>その行った使用済燃料の再処理又は特定加工に伴い生じ、及びその行った再処理施設等の解体により生ずる第二種特定放射性廃棄物</w:t>
       </w:r>
     </w:p>
     <w:p>
@@ -1706,36 +1416,32 @@
     </w:p>
     <w:p>
       <w:pPr>
-        <w:pStyle w:val="Heading6"/>
+        <w:pStyle w:val="ListBullet"/>
         <w:ind w:left="880"/>
       </w:pPr>
       <w:r>
         <w:t>一</w:t>
-      </w:r>
-    </w:p>
-    <w:p>
-      <w:pPr>
+        <w:br/>
+        <w:t>発電用原子炉設置者</w:t>
+        <w:br/>
+        <w:br/>
+        <w:br/>
+        <w:t>その前年一月一日から同年十二月三十一日までの間に輸入した第二種特定放射性廃棄物の量</w:t>
+      </w:r>
+    </w:p>
+    <w:p>
+      <w:pPr>
+        <w:pStyle w:val="ListBullet"/>
         <w:ind w:left="880"/>
       </w:pPr>
       <w:r>
-        <w:t>発電用原子炉設置者</w:t>
-      </w:r>
-    </w:p>
-    <w:p>
-      <w:pPr>
-        <w:pStyle w:val="Heading6"/>
-        <w:ind w:left="880"/>
-      </w:pPr>
-      <w:r>
         <w:t>二</w:t>
-      </w:r>
-    </w:p>
-    <w:p>
-      <w:pPr>
-        <w:ind w:left="880"/>
-      </w:pPr>
-      <w:r>
+        <w:br/>
         <w:t>再処理施設等設置者</w:t>
+        <w:br/>
+        <w:br/>
+        <w:br/>
+        <w:t>その前年一月一日から同年十二月三十一日までの間に行った使用済燃料の再処理又は特定加工に伴い生じ、及びその前年一月一日から同年十二月三十一日までの間に行った再処理施設等の解体により生ずる第二種特定放射性廃棄物の量</w:t>
       </w:r>
     </w:p>
     <w:p>
@@ -1804,36 +1510,32 @@
     </w:p>
     <w:p>
       <w:pPr>
-        <w:pStyle w:val="Heading6"/>
+        <w:pStyle w:val="ListBullet"/>
         <w:ind w:left="880"/>
       </w:pPr>
       <w:r>
         <w:t>一</w:t>
-      </w:r>
-    </w:p>
-    <w:p>
-      <w:pPr>
+        <w:br/>
+        <w:t>発電用原子炉設置者</w:t>
+        <w:br/>
+        <w:br/>
+        <w:br/>
+        <w:t>第二種特定放射性廃棄物の輸入をその年において初めて行った日</w:t>
+      </w:r>
+    </w:p>
+    <w:p>
+      <w:pPr>
+        <w:pStyle w:val="ListBullet"/>
         <w:ind w:left="880"/>
       </w:pPr>
       <w:r>
-        <w:t>発電用原子炉設置者</w:t>
-      </w:r>
-    </w:p>
-    <w:p>
-      <w:pPr>
-        <w:pStyle w:val="Heading6"/>
-        <w:ind w:left="880"/>
-      </w:pPr>
-      <w:r>
         <w:t>二</w:t>
-      </w:r>
-    </w:p>
-    <w:p>
-      <w:pPr>
-        <w:ind w:left="880"/>
-      </w:pPr>
-      <w:r>
+        <w:br/>
         <w:t>再処理施設等設置者</w:t>
+        <w:br/>
+        <w:br/>
+        <w:br/>
+        <w:t>再処理施設等設置者となった日</w:t>
       </w:r>
     </w:p>
     <w:p>
@@ -1855,36 +1557,32 @@
     </w:p>
     <w:p>
       <w:pPr>
-        <w:pStyle w:val="Heading6"/>
+        <w:pStyle w:val="ListBullet"/>
         <w:ind w:left="880"/>
       </w:pPr>
       <w:r>
         <w:t>一</w:t>
-      </w:r>
-    </w:p>
-    <w:p>
-      <w:pPr>
+        <w:br/>
+        <w:t>発電用原子炉設置者</w:t>
+        <w:br/>
+        <w:br/>
+        <w:br/>
+        <w:t>その設置している発電用原子炉のすべての運転を廃止した日</w:t>
+      </w:r>
+    </w:p>
+    <w:p>
+      <w:pPr>
+        <w:pStyle w:val="ListBullet"/>
         <w:ind w:left="880"/>
       </w:pPr>
       <w:r>
-        <w:t>発電用原子炉設置者</w:t>
-      </w:r>
-    </w:p>
-    <w:p>
-      <w:pPr>
-        <w:pStyle w:val="Heading6"/>
-        <w:ind w:left="880"/>
-      </w:pPr>
-      <w:r>
         <w:t>二</w:t>
-      </w:r>
-    </w:p>
-    <w:p>
-      <w:pPr>
-        <w:ind w:left="880"/>
-      </w:pPr>
-      <w:r>
+        <w:br/>
         <w:t>再処理施設等設置者</w:t>
+        <w:br/>
+        <w:br/>
+        <w:br/>
+        <w:t>その設置している再処理施設等のすべての解体を終了した日</w:t>
       </w:r>
     </w:p>
     <w:p>
@@ -2128,6 +1826,8 @@
       </w:pPr>
       <w:r>
         <w:t>機構は、前項の規定により督促をするときは、納付義務者に対し、督促状を発する。</w:t>
+        <w:br/>
+        <w:t>この場合において、督促状により指定すべき期限は、督促状を発する日から起算して十日以上経過した日でなければならない。</w:t>
       </w:r>
     </w:p>
     <w:p>
@@ -2179,6 +1879,8 @@
       </w:pPr>
       <w:r>
         <w:t>機構は、第一項の規定により督促をしたときは、その督促に係る拠出金の額につき年十四・五パーセントの割合で、納期限の翌日からその拠出金の完納の日又は財産の差押えの日の前日までの日数により計算した額の延滞金を徴収することができる。</w:t>
+        <w:br/>
+        <w:t>ただし、経済産業省令で定める場合は、この限りでない。</w:t>
       </w:r>
     </w:p>
     <w:p>
@@ -2375,6 +2077,8 @@
       </w:pPr>
       <w:r>
         <w:t>保護区域内においては、経済産業大臣の許可を受けなければ、土地を掘削してはならない。</w:t>
+        <w:br/>
+        <w:t>ただし、機構がその業務として行う土地の掘削については、この限りでない。</w:t>
       </w:r>
     </w:p>
     <w:p>
@@ -2499,6 +2203,8 @@
     <w:p>
       <w:r>
         <w:t>国の機関又は地方公共団体が行う土地の掘削については、第二十一条第六項の許可を受けることを要しない。</w:t>
+        <w:br/>
+        <w:t>この場合において、当該国の機関又は地方公共団体は、当該掘削をしようとするときは、あらかじめ、国の機関にあっては経済産業大臣に協議し、地方公共団体にあっては経済産業大臣に協議しその同意を得なければならない。</w:t>
       </w:r>
     </w:p>
     <w:p>
@@ -2593,6 +2299,8 @@
     <w:p>
       <w:r>
         <w:t>第二十一条第六項の規定による経済産業大臣の処分に不服がある者であってその不服の理由が鉱業、採石業若しくは砂利採取業との調整に関するものであるもの又は同条第九項の規定による経済産業大臣の処分に不服がある者は、公害等調整委員会に裁定を申請することができる。</w:t>
+        <w:br/>
+        <w:t>この場合には、審査請求をすることができない。</w:t>
       </w:r>
     </w:p>
     <w:p>
@@ -2811,6 +2519,8 @@
       </w:pPr>
       <w:r>
         <w:t>鉱業法第五十三条の二第二項及び第四項から第八項までの規定は、前項の規定による損失の補償について準用する。</w:t>
+        <w:br/>
+        <w:t>この場合において、同条第二項及び第七項中「前条」とあるのは「特定放射性廃棄物の最終処分に関する法律（平成十二年法律第百十七号）第二十一条第九項」と、「鉱区」とあるのは「鉱区若しくは租鉱区」と、同条第二項中「鉱業権」とあるのは「鉱業権若しくは租鉱権」と、同条第四項中「補償金及び前項の規定による負担金」とあるのは「補償金」と、同条第五項中「補償金の増額又は負担金の減額」とあるのは「補償金の増額」と、同条第六項及び第七項中「国」とあるのは「原子力発電環境整備機構」と読み替えるものとする。</w:t>
       </w:r>
     </w:p>
     <w:p>
@@ -3088,86 +2798,56 @@
     </w:p>
     <w:p>
       <w:pPr>
-        <w:pStyle w:val="Heading6"/>
+        <w:pStyle w:val="ListBullet"/>
         <w:ind w:left="880"/>
       </w:pPr>
       <w:r>
         <w:t>一</w:t>
-      </w:r>
-    </w:p>
-    <w:p>
-      <w:pPr>
+        <w:br/>
+        <w:t>設立の手続並びに定款及び事業計画書の内容が法令の規定に適合するものであること。</w:t>
+      </w:r>
+    </w:p>
+    <w:p>
+      <w:pPr>
+        <w:pStyle w:val="ListBullet"/>
         <w:ind w:left="880"/>
       </w:pPr>
       <w:r>
-        <w:t>設立の手続並びに定款及び事業計画書の内容が法令の規定に適合するものであること。</w:t>
-      </w:r>
-    </w:p>
-    <w:p>
-      <w:pPr>
-        <w:pStyle w:val="Heading6"/>
+        <w:t>二</w:t>
+        <w:br/>
+        <w:t>定款又は事業計画書に虚偽の記載がないこと。</w:t>
+      </w:r>
+    </w:p>
+    <w:p>
+      <w:pPr>
+        <w:pStyle w:val="ListBullet"/>
         <w:ind w:left="880"/>
       </w:pPr>
       <w:r>
-        <w:t>二</w:t>
-      </w:r>
-    </w:p>
-    <w:p>
-      <w:pPr>
+        <w:t>三</w:t>
+        <w:br/>
+        <w:t>事業計画書の内容が基本方針及び最終処分計画に適合するものであること。</w:t>
+      </w:r>
+    </w:p>
+    <w:p>
+      <w:pPr>
+        <w:pStyle w:val="ListBullet"/>
         <w:ind w:left="880"/>
       </w:pPr>
       <w:r>
-        <w:t>定款又は事業計画書に虚偽の記載がないこと。</w:t>
-      </w:r>
-    </w:p>
-    <w:p>
-      <w:pPr>
-        <w:pStyle w:val="Heading6"/>
+        <w:t>四</w:t>
+        <w:br/>
+        <w:t>職員、設備、業務の方法その他の事項についての業務の実施に関する計画が適正なものであり、かつ、その計画を確実に遂行するに足りる経理的及び技術的な基礎を有すると認められること。</w:t>
+      </w:r>
+    </w:p>
+    <w:p>
+      <w:pPr>
+        <w:pStyle w:val="ListBullet"/>
         <w:ind w:left="880"/>
       </w:pPr>
       <w:r>
-        <w:t>三</w:t>
-      </w:r>
-    </w:p>
-    <w:p>
-      <w:pPr>
-        <w:ind w:left="880"/>
-      </w:pPr>
-      <w:r>
-        <w:t>事業計画書の内容が基本方針及び最終処分計画に適合するものであること。</w:t>
-      </w:r>
-    </w:p>
-    <w:p>
-      <w:pPr>
-        <w:pStyle w:val="Heading6"/>
-        <w:ind w:left="880"/>
-      </w:pPr>
-      <w:r>
-        <w:t>四</w:t>
-      </w:r>
-    </w:p>
-    <w:p>
-      <w:pPr>
-        <w:ind w:left="880"/>
-      </w:pPr>
-      <w:r>
-        <w:t>職員、設備、業務の方法その他の事項についての業務の実施に関する計画が適正なものであり、かつ、その計画を確実に遂行するに足りる経理的及び技術的な基礎を有すると認められること。</w:t>
-      </w:r>
-    </w:p>
-    <w:p>
-      <w:pPr>
-        <w:pStyle w:val="Heading6"/>
-        <w:ind w:left="880"/>
-      </w:pPr>
-      <w:r>
         <w:t>五</w:t>
-      </w:r>
-    </w:p>
-    <w:p>
-      <w:pPr>
-        <w:ind w:left="880"/>
-      </w:pPr>
-      <w:r>
+        <w:br/>
         <w:t>前号に定めるもののほか、事業の運営が健全に行われ、発電に関する原子力の適正な利用に寄与することが確実であると認められること。</w:t>
       </w:r>
     </w:p>
@@ -3237,154 +2917,100 @@
     </w:p>
     <w:p>
       <w:pPr>
-        <w:pStyle w:val="Heading6"/>
+        <w:pStyle w:val="ListBullet"/>
         <w:ind w:left="880"/>
       </w:pPr>
       <w:r>
         <w:t>一</w:t>
-      </w:r>
-    </w:p>
-    <w:p>
-      <w:pPr>
+        <w:br/>
+        <w:t>目的</w:t>
+      </w:r>
+    </w:p>
+    <w:p>
+      <w:pPr>
+        <w:pStyle w:val="ListBullet"/>
         <w:ind w:left="880"/>
       </w:pPr>
       <w:r>
-        <w:t>目的</w:t>
-      </w:r>
-    </w:p>
-    <w:p>
-      <w:pPr>
-        <w:pStyle w:val="Heading6"/>
+        <w:t>二</w:t>
+        <w:br/>
+        <w:t>名称</w:t>
+      </w:r>
+    </w:p>
+    <w:p>
+      <w:pPr>
+        <w:pStyle w:val="ListBullet"/>
         <w:ind w:left="880"/>
       </w:pPr>
       <w:r>
-        <w:t>二</w:t>
-      </w:r>
-    </w:p>
-    <w:p>
-      <w:pPr>
+        <w:t>三</w:t>
+        <w:br/>
+        <w:t>事務所の所在地</w:t>
+      </w:r>
+    </w:p>
+    <w:p>
+      <w:pPr>
+        <w:pStyle w:val="ListBullet"/>
         <w:ind w:left="880"/>
       </w:pPr>
       <w:r>
-        <w:t>名称</w:t>
-      </w:r>
-    </w:p>
-    <w:p>
-      <w:pPr>
-        <w:pStyle w:val="Heading6"/>
+        <w:t>四</w:t>
+        <w:br/>
+        <w:t>役員の定数、任期、選任方法その他役員に関する事項</w:t>
+      </w:r>
+    </w:p>
+    <w:p>
+      <w:pPr>
+        <w:pStyle w:val="ListBullet"/>
         <w:ind w:left="880"/>
       </w:pPr>
       <w:r>
-        <w:t>三</w:t>
-      </w:r>
-    </w:p>
-    <w:p>
-      <w:pPr>
+        <w:t>五</w:t>
+        <w:br/>
+        <w:t>評議員会に関する事項</w:t>
+      </w:r>
+    </w:p>
+    <w:p>
+      <w:pPr>
+        <w:pStyle w:val="ListBullet"/>
         <w:ind w:left="880"/>
       </w:pPr>
       <w:r>
-        <w:t>事務所の所在地</w:t>
-      </w:r>
-    </w:p>
-    <w:p>
-      <w:pPr>
-        <w:pStyle w:val="Heading6"/>
+        <w:t>六</w:t>
+        <w:br/>
+        <w:t>業務及びその執行に関する事項</w:t>
+      </w:r>
+    </w:p>
+    <w:p>
+      <w:pPr>
+        <w:pStyle w:val="ListBullet"/>
         <w:ind w:left="880"/>
       </w:pPr>
       <w:r>
-        <w:t>四</w:t>
-      </w:r>
-    </w:p>
-    <w:p>
-      <w:pPr>
+        <w:t>七</w:t>
+        <w:br/>
+        <w:t>財務及び会計に関する事項</w:t>
+      </w:r>
+    </w:p>
+    <w:p>
+      <w:pPr>
+        <w:pStyle w:val="ListBullet"/>
         <w:ind w:left="880"/>
       </w:pPr>
       <w:r>
-        <w:t>役員の定数、任期、選任方法その他役員に関する事項</w:t>
-      </w:r>
-    </w:p>
-    <w:p>
-      <w:pPr>
-        <w:pStyle w:val="Heading6"/>
+        <w:t>八</w:t>
+        <w:br/>
+        <w:t>定款の変更に関する事項</w:t>
+      </w:r>
+    </w:p>
+    <w:p>
+      <w:pPr>
+        <w:pStyle w:val="ListBullet"/>
         <w:ind w:left="880"/>
       </w:pPr>
       <w:r>
-        <w:t>五</w:t>
-      </w:r>
-    </w:p>
-    <w:p>
-      <w:pPr>
-        <w:ind w:left="880"/>
-      </w:pPr>
-      <w:r>
-        <w:t>評議員会に関する事項</w:t>
-      </w:r>
-    </w:p>
-    <w:p>
-      <w:pPr>
-        <w:pStyle w:val="Heading6"/>
-        <w:ind w:left="880"/>
-      </w:pPr>
-      <w:r>
-        <w:t>六</w:t>
-      </w:r>
-    </w:p>
-    <w:p>
-      <w:pPr>
-        <w:ind w:left="880"/>
-      </w:pPr>
-      <w:r>
-        <w:t>業務及びその執行に関する事項</w:t>
-      </w:r>
-    </w:p>
-    <w:p>
-      <w:pPr>
-        <w:pStyle w:val="Heading6"/>
-        <w:ind w:left="880"/>
-      </w:pPr>
-      <w:r>
-        <w:t>七</w:t>
-      </w:r>
-    </w:p>
-    <w:p>
-      <w:pPr>
-        <w:ind w:left="880"/>
-      </w:pPr>
-      <w:r>
-        <w:t>財務及び会計に関する事項</w:t>
-      </w:r>
-    </w:p>
-    <w:p>
-      <w:pPr>
-        <w:pStyle w:val="Heading6"/>
-        <w:ind w:left="880"/>
-      </w:pPr>
-      <w:r>
-        <w:t>八</w:t>
-      </w:r>
-    </w:p>
-    <w:p>
-      <w:pPr>
-        <w:ind w:left="880"/>
-      </w:pPr>
-      <w:r>
-        <w:t>定款の変更に関する事項</w:t>
-      </w:r>
-    </w:p>
-    <w:p>
-      <w:pPr>
-        <w:pStyle w:val="Heading6"/>
-        <w:ind w:left="880"/>
-      </w:pPr>
-      <w:r>
         <w:t>九</w:t>
-      </w:r>
-    </w:p>
-    <w:p>
-      <w:pPr>
-        <w:ind w:left="880"/>
-      </w:pPr>
-      <w:r>
+        <w:br/>
         <w:t>公告の方法</w:t>
       </w:r>
     </w:p>
@@ -3416,6 +3042,8 @@
     <w:p>
       <w:r>
         <w:t>機構に、役員として、理事長、副理事長、理事及び監事を置く。</w:t>
+        <w:br/>
+        <w:t>ただし、機構は、定款で副理事長を置かないことができる。</w:t>
       </w:r>
     </w:p>
     <w:p>
@@ -3583,6 +3211,8 @@
     <w:p>
       <w:r>
         <w:t>役員は、営利を目的とする団体の役員となり、又は自ら営利事業に従事してはならない。</w:t>
+        <w:br/>
+        <w:t>ただし、経済産業大臣の承認を受けたときは、この限りでない。</w:t>
       </w:r>
     </w:p>
     <w:p>
@@ -3609,6 +3239,8 @@
     <w:p>
       <w:r>
         <w:t>機構と理事長又は副理事長との利益が相反する事項については、これらの者は、代表権を有しない。</w:t>
+        <w:br/>
+        <w:t>この場合においては、監事が機構を代表する。</w:t>
       </w:r>
     </w:p>
     <w:p>
@@ -3707,35 +3339,23 @@
     </w:p>
     <w:p>
       <w:pPr>
-        <w:pStyle w:val="Heading6"/>
+        <w:pStyle w:val="ListBullet"/>
         <w:ind w:left="880"/>
       </w:pPr>
       <w:r>
         <w:t>一</w:t>
-      </w:r>
-    </w:p>
-    <w:p>
-      <w:pPr>
+        <w:br/>
+        <w:t>第一種特定放射性廃棄物に係る次の業務</w:t>
+      </w:r>
+    </w:p>
+    <w:p>
+      <w:pPr>
+        <w:pStyle w:val="ListBullet"/>
         <w:ind w:left="880"/>
       </w:pPr>
       <w:r>
-        <w:t>第一種特定放射性廃棄物に係る次の業務</w:t>
-      </w:r>
-    </w:p>
-    <w:p>
-      <w:pPr>
-        <w:pStyle w:val="Heading6"/>
-        <w:ind w:left="880"/>
-      </w:pPr>
-      <w:r>
         <w:t>二</w:t>
-      </w:r>
-    </w:p>
-    <w:p>
-      <w:pPr>
-        <w:ind w:left="880"/>
-      </w:pPr>
-      <w:r>
+        <w:br/>
         <w:t>第二種特定放射性廃棄物に係る次の業務</w:t>
       </w:r>
     </w:p>
@@ -3758,35 +3378,23 @@
     </w:p>
     <w:p>
       <w:pPr>
-        <w:pStyle w:val="Heading6"/>
+        <w:pStyle w:val="ListBullet"/>
         <w:ind w:left="880"/>
       </w:pPr>
       <w:r>
         <w:t>一</w:t>
-      </w:r>
-    </w:p>
-    <w:p>
-      <w:pPr>
+        <w:br/>
+        <w:t>最終処分施設において、核燃料物質又は核燃料物質によって汚染された物を固型化し、又は容器に封入した物（特定放射性廃棄物を除く。）について最終処分と同一の処分を行うこと。</w:t>
+      </w:r>
+    </w:p>
+    <w:p>
+      <w:pPr>
+        <w:pStyle w:val="ListBullet"/>
         <w:ind w:left="880"/>
       </w:pPr>
       <w:r>
-        <w:t>最終処分施設において、核燃料物質又は核燃料物質によって汚染された物を固型化し、又は容器に封入した物（特定放射性廃棄物を除く。）について最終処分と同一の処分を行うこと。</w:t>
-      </w:r>
-    </w:p>
-    <w:p>
-      <w:pPr>
-        <w:pStyle w:val="Heading6"/>
-        <w:ind w:left="880"/>
-      </w:pPr>
-      <w:r>
         <w:t>二</w:t>
-      </w:r>
-    </w:p>
-    <w:p>
-      <w:pPr>
-        <w:ind w:left="880"/>
-      </w:pPr>
-      <w:r>
+        <w:br/>
         <w:t>前項第一号イからニまで及び第二号イからニまで並びに前号に掲げる業務のために必要な調査を行うこと。</w:t>
       </w:r>
     </w:p>
@@ -3921,6 +3529,8 @@
     <w:p>
       <w:r>
         <w:t>機構は、業務の開始前に、業務方法書を作成し、経済産業大臣の認可を受けなければならない。</w:t>
+        <w:br/>
+        <w:t>これを変更しようとするときも、同様とする。</w:t>
       </w:r>
     </w:p>
     <w:p>
@@ -4002,6 +3612,8 @@
     <w:p>
       <w:r>
         <w:t>機構は、毎事業年度、予算、事業計画及び資金計画を作成し、当該事業年度の開始前に、経済産業大臣の認可を受けなければならない。</w:t>
+        <w:br/>
+        <w:t>これを変更しようとするときも、同様とする。</w:t>
       </w:r>
     </w:p>
     <w:p>
@@ -4092,6 +3704,8 @@
       </w:pPr>
       <w:r>
         <w:t>前項の規定による短期借入金は、当該事業年度内に償還しなければならない。</w:t>
+        <w:br/>
+        <w:t>ただし、資金の不足のため償還することができないときは、その償還することができない金額に限り、経済産業大臣の認可を受けて、これを借り換えることができる。</w:t>
       </w:r>
     </w:p>
     <w:p>
@@ -4207,6 +3821,8 @@
     <w:p>
       <w:r>
         <w:t>この法律に基づいてした機構の処分に不服がある者は、経済産業大臣に対し、審査請求をすることができる。</w:t>
+        <w:br/>
+        <w:t>この場合において、経済産業大臣は、行政不服審査法第二十五条第二項及び第三項、第四十六条第一項及び第二項並びに第四十七条の規定の適用については、機構の上級行政庁とみなす。</w:t>
       </w:r>
     </w:p>
     <w:p>
@@ -4275,35 +3891,23 @@
     </w:p>
     <w:p>
       <w:pPr>
-        <w:pStyle w:val="Heading6"/>
+        <w:pStyle w:val="ListBullet"/>
         <w:ind w:left="880"/>
       </w:pPr>
       <w:r>
         <w:t>一</w:t>
-      </w:r>
-    </w:p>
-    <w:p>
-      <w:pPr>
+        <w:br/>
+        <w:t>最終処分積立金の管理を行うこと。</w:t>
+      </w:r>
+    </w:p>
+    <w:p>
+      <w:pPr>
+        <w:pStyle w:val="ListBullet"/>
         <w:ind w:left="880"/>
       </w:pPr>
       <w:r>
-        <w:t>最終処分積立金の管理を行うこと。</w:t>
-      </w:r>
-    </w:p>
-    <w:p>
-      <w:pPr>
-        <w:pStyle w:val="Heading6"/>
-        <w:ind w:left="880"/>
-      </w:pPr>
-      <w:r>
         <w:t>二</w:t>
-      </w:r>
-    </w:p>
-    <w:p>
-      <w:pPr>
-        <w:ind w:left="880"/>
-      </w:pPr>
-      <w:r>
+        <w:br/>
         <w:t>最終処分積立金の取戻しに関して、取り戻された最終処分積立金の額に相当する金額が確実に最終処分業務の実施に必要な費用に支出されることを確認すること。</w:t>
       </w:r>
     </w:p>
@@ -4369,6 +3973,8 @@
     <w:p>
       <w:r>
         <w:t>指定法人は、資金管理業務を行うときは、その開始前に、資金管理業務の実施方法その他の経済産業省令で定める事項について資金管理業務規程を定め、経済産業大臣の認可を受けなければならない。</w:t>
+        <w:br/>
+        <w:t>これを変更しようとするときも、同様とする。</w:t>
       </w:r>
     </w:p>
     <w:p>
@@ -4390,52 +3996,34 @@
     </w:p>
     <w:p>
       <w:pPr>
-        <w:pStyle w:val="Heading6"/>
+        <w:pStyle w:val="ListBullet"/>
         <w:ind w:left="880"/>
       </w:pPr>
       <w:r>
         <w:t>一</w:t>
-      </w:r>
-    </w:p>
-    <w:p>
-      <w:pPr>
+        <w:br/>
+        <w:t>資金管理業務の実施方法が適正かつ明確に定められていること。</w:t>
+      </w:r>
+    </w:p>
+    <w:p>
+      <w:pPr>
+        <w:pStyle w:val="ListBullet"/>
         <w:ind w:left="880"/>
       </w:pPr>
       <w:r>
-        <w:t>資金管理業務の実施方法が適正かつ明確に定められていること。</w:t>
-      </w:r>
-    </w:p>
-    <w:p>
-      <w:pPr>
-        <w:pStyle w:val="Heading6"/>
+        <w:t>二</w:t>
+        <w:br/>
+        <w:t>特定の者に対し不当な差別的取扱いをするものでないこと。</w:t>
+      </w:r>
+    </w:p>
+    <w:p>
+      <w:pPr>
+        <w:pStyle w:val="ListBullet"/>
         <w:ind w:left="880"/>
       </w:pPr>
       <w:r>
-        <w:t>二</w:t>
-      </w:r>
-    </w:p>
-    <w:p>
-      <w:pPr>
-        <w:ind w:left="880"/>
-      </w:pPr>
-      <w:r>
-        <w:t>特定の者に対し不当な差別的取扱いをするものでないこと。</w:t>
-      </w:r>
-    </w:p>
-    <w:p>
-      <w:pPr>
-        <w:pStyle w:val="Heading6"/>
-        <w:ind w:left="880"/>
-      </w:pPr>
-      <w:r>
         <w:t>三</w:t>
-      </w:r>
-    </w:p>
-    <w:p>
-      <w:pPr>
-        <w:ind w:left="880"/>
-      </w:pPr>
-      <w:r>
+        <w:br/>
         <w:t>機構及び発電用原子炉設置者等の利益を不当に害するおそれがあるものでないこと。</w:t>
       </w:r>
     </w:p>
@@ -4467,6 +4055,8 @@
     <w:p>
       <w:r>
         <w:t>指定法人は、毎事業年度、経済産業省令で定めるところにより、資金管理業務に関し事業計画書及び収支予算書を作成し、経済産業大臣の認可を受けなければならない。</w:t>
+        <w:br/>
+        <w:t>これを変更しようとするときも、同様とする。</w:t>
       </w:r>
     </w:p>
     <w:p>
@@ -4514,52 +4104,34 @@
     </w:p>
     <w:p>
       <w:pPr>
-        <w:pStyle w:val="Heading6"/>
+        <w:pStyle w:val="ListBullet"/>
         <w:ind w:left="880"/>
       </w:pPr>
       <w:r>
         <w:t>一</w:t>
-      </w:r>
-    </w:p>
-    <w:p>
-      <w:pPr>
+        <w:br/>
+        <w:t>国債その他経済産業大臣の指定する有価証券の保有</w:t>
+      </w:r>
+    </w:p>
+    <w:p>
+      <w:pPr>
+        <w:pStyle w:val="ListBullet"/>
         <w:ind w:left="880"/>
       </w:pPr>
       <w:r>
-        <w:t>国債その他経済産業大臣の指定する有価証券の保有</w:t>
-      </w:r>
-    </w:p>
-    <w:p>
-      <w:pPr>
-        <w:pStyle w:val="Heading6"/>
+        <w:t>二</w:t>
+        <w:br/>
+        <w:t>銀行その他経済産業大臣の指定する金融機関への預金</w:t>
+      </w:r>
+    </w:p>
+    <w:p>
+      <w:pPr>
+        <w:pStyle w:val="ListBullet"/>
         <w:ind w:left="880"/>
       </w:pPr>
       <w:r>
-        <w:t>二</w:t>
-      </w:r>
-    </w:p>
-    <w:p>
-      <w:pPr>
-        <w:ind w:left="880"/>
-      </w:pPr>
-      <w:r>
-        <w:t>銀行その他経済産業大臣の指定する金融機関への預金</w:t>
-      </w:r>
-    </w:p>
-    <w:p>
-      <w:pPr>
-        <w:pStyle w:val="Heading6"/>
-        <w:ind w:left="880"/>
-      </w:pPr>
-      <w:r>
         <w:t>三</w:t>
-      </w:r>
-    </w:p>
-    <w:p>
-      <w:pPr>
-        <w:ind w:left="880"/>
-      </w:pPr>
-      <w:r>
+        <w:br/>
         <w:t>信託業務を営む金融機関（金融機関の信託業務の兼営等に関する法律（昭和十八年法律第四十三号）第一条第一項の認可を受けた金融機関をいう。）への金銭信託</w:t>
       </w:r>
     </w:p>
@@ -4634,52 +4206,34 @@
     </w:p>
     <w:p>
       <w:pPr>
-        <w:pStyle w:val="Heading6"/>
+        <w:pStyle w:val="ListBullet"/>
         <w:ind w:left="880"/>
       </w:pPr>
       <w:r>
         <w:t>一</w:t>
-      </w:r>
-    </w:p>
-    <w:p>
-      <w:pPr>
+        <w:br/>
+        <w:t>資金管理業務を適正かつ確実に実施することができないと認められるとき。</w:t>
+      </w:r>
+    </w:p>
+    <w:p>
+      <w:pPr>
+        <w:pStyle w:val="ListBullet"/>
         <w:ind w:left="880"/>
       </w:pPr>
       <w:r>
-        <w:t>資金管理業務を適正かつ確実に実施することができないと認められるとき。</w:t>
-      </w:r>
-    </w:p>
-    <w:p>
-      <w:pPr>
-        <w:pStyle w:val="Heading6"/>
+        <w:t>二</w:t>
+        <w:br/>
+        <w:t>指定に関し不正の行為があったとき。</w:t>
+      </w:r>
+    </w:p>
+    <w:p>
+      <w:pPr>
+        <w:pStyle w:val="ListBullet"/>
         <w:ind w:left="880"/>
       </w:pPr>
       <w:r>
-        <w:t>二</w:t>
-      </w:r>
-    </w:p>
-    <w:p>
-      <w:pPr>
-        <w:ind w:left="880"/>
-      </w:pPr>
-      <w:r>
-        <w:t>指定に関し不正の行為があったとき。</w:t>
-      </w:r>
-    </w:p>
-    <w:p>
-      <w:pPr>
-        <w:pStyle w:val="Heading6"/>
-        <w:ind w:left="880"/>
-      </w:pPr>
-      <w:r>
         <w:t>三</w:t>
-      </w:r>
-    </w:p>
-    <w:p>
-      <w:pPr>
-        <w:ind w:left="880"/>
-      </w:pPr>
-      <w:r>
+        <w:br/>
         <w:t>この章の規定若しくは当該規定に基づく命令若しくは処分に違反したとき、又は第七十六条第一項の認可を受けた同項に規定する資金管理業務規程によらないで資金管理業務を行ったとき。</w:t>
       </w:r>
     </w:p>
@@ -4838,36 +4392,138 @@
     </w:p>
     <w:p>
       <w:pPr>
-        <w:pStyle w:val="Heading6"/>
+        <w:pStyle w:val="ListBullet"/>
         <w:ind w:left="880"/>
       </w:pPr>
       <w:r>
         <w:t>一</w:t>
-      </w:r>
-    </w:p>
-    <w:p>
-      <w:pPr>
+        <w:br/>
+        <w:t>第二十一条第六項の規定に違反して土地を掘削した者</w:t>
+      </w:r>
+    </w:p>
+    <w:p>
+      <w:pPr>
+        <w:pStyle w:val="ListBullet"/>
         <w:ind w:left="880"/>
       </w:pPr>
       <w:r>
-        <w:t>第二十一条第六項の規定に違反して土地を掘削した者</w:t>
-      </w:r>
-    </w:p>
-    <w:p>
-      <w:pPr>
-        <w:pStyle w:val="Heading6"/>
+        <w:t>二</w:t>
+        <w:br/>
+        <w:t>第二十二条の規定による命令に違反した者</w:t>
+      </w:r>
+    </w:p>
+    <w:p>
+      <w:pPr>
+        <w:pStyle w:val="Heading4"/>
+      </w:pPr>
+      <w:r>
+        <w:t>第八十八条</w:t>
+      </w:r>
+    </w:p>
+    <w:p>
+      <w:r>
+        <w:t>第二十一条第七項の規定により許可に付された条件に違反した者は、六月以下の懲役又は五十万円以下の罰金に処する。</w:t>
+      </w:r>
+    </w:p>
+    <w:p>
+      <w:pPr>
+        <w:pStyle w:val="Heading4"/>
+      </w:pPr>
+      <w:r>
+        <w:t>第八十九条</w:t>
+      </w:r>
+    </w:p>
+    <w:p>
+      <w:r>
+        <w:t>次の各号のいずれかに該当する者は、五十万円以下の罰金に処する。</w:t>
+      </w:r>
+    </w:p>
+    <w:p>
+      <w:pPr>
+        <w:pStyle w:val="ListBullet"/>
         <w:ind w:left="880"/>
       </w:pPr>
       <w:r>
+        <w:t>一</w:t>
+        <w:br/>
+        <w:t>第十二条第一項又は第二項の規定による届出をせず、又は虚偽の届出をした者</w:t>
+      </w:r>
+    </w:p>
+    <w:p>
+      <w:pPr>
+        <w:pStyle w:val="ListBullet"/>
+        <w:ind w:left="880"/>
+      </w:pPr>
+      <w:r>
         <w:t>二</w:t>
-      </w:r>
-    </w:p>
-    <w:p>
-      <w:pPr>
+        <w:br/>
+        <w:t>第十三条第一項の承認を受けないで第十一条第一項の拠出金又は第十一条の二第一項の拠出金を納付する機構を変更した者</w:t>
+      </w:r>
+    </w:p>
+    <w:p>
+      <w:pPr>
+        <w:pStyle w:val="ListBullet"/>
         <w:ind w:left="880"/>
       </w:pPr>
       <w:r>
-        <w:t>第二十二条の規定による命令に違反した者</w:t>
+        <w:t>三</w:t>
+        <w:br/>
+        <w:t>第二十三条第一項の規定による報告をせず、又は虚偽の報告をした者</w:t>
+      </w:r>
+    </w:p>
+    <w:p>
+      <w:pPr>
+        <w:pStyle w:val="ListBullet"/>
+        <w:ind w:left="880"/>
+      </w:pPr>
+      <w:r>
+        <w:t>四</w:t>
+        <w:br/>
+        <w:t>第二十三条第一項の規定による検査又は調査を拒み、妨げ、又は忌避した者</w:t>
+      </w:r>
+    </w:p>
+    <w:p>
+      <w:pPr>
+        <w:pStyle w:val="ListBullet"/>
+        <w:ind w:left="880"/>
+      </w:pPr>
+      <w:r>
+        <w:t>五</w:t>
+        <w:br/>
+        <w:t>第二十五条第五項の規定に違反して、同条第一項の規定による立入りその他の行為を拒み、又は妨げた者</w:t>
+      </w:r>
+    </w:p>
+    <w:p>
+      <w:pPr>
+        <w:pStyle w:val="ListBullet"/>
+        <w:ind w:left="880"/>
+      </w:pPr>
+      <w:r>
+        <w:t>六</w:t>
+        <w:br/>
+        <w:t>第六十二条第二項の規定による資料を提出せず、又は虚偽の資料を提出した者</w:t>
+      </w:r>
+    </w:p>
+    <w:p>
+      <w:pPr>
+        <w:pStyle w:val="ListBullet"/>
+        <w:ind w:left="880"/>
+      </w:pPr>
+      <w:r>
+        <w:t>七</w:t>
+        <w:br/>
+        <w:t>第八十四条第一項の規定による報告をせず、又は虚偽の報告をした者</w:t>
+      </w:r>
+    </w:p>
+    <w:p>
+      <w:pPr>
+        <w:pStyle w:val="ListBullet"/>
+        <w:ind w:left="880"/>
+      </w:pPr>
+      <w:r>
+        <w:t>八</w:t>
+        <w:br/>
+        <w:t>第八十四条第一項の規定による検査を拒み、妨げ、又は忌避した者</w:t>
       </w:r>
     </w:p>
     <w:p>
@@ -4875,12 +4531,67 @@
         <w:pStyle w:val="Heading4"/>
       </w:pPr>
       <w:r>
-        <w:t>第八十八条</w:t>
-      </w:r>
-    </w:p>
-    <w:p>
-      <w:r>
-        <w:t>第二十一条第七項の規定により許可に付された条件に違反した者は、六月以下の懲役又は五十万円以下の罰金に処する。</w:t>
+        <w:t>第九十条</w:t>
+      </w:r>
+    </w:p>
+    <w:p>
+      <w:r>
+        <w:t>次の各号のいずれかに該当する場合には、その違反行為をした機構の役員又は職員は、五十万円以下の罰金に処する。</w:t>
+      </w:r>
+    </w:p>
+    <w:p>
+      <w:pPr>
+        <w:pStyle w:val="ListBullet"/>
+        <w:ind w:left="880"/>
+      </w:pPr>
+      <w:r>
+        <w:t>一</w:t>
+        <w:br/>
+        <w:t>第十七条の規定による確認を受けないで最終処分施設を閉鎖したとき。</w:t>
+      </w:r>
+    </w:p>
+    <w:p>
+      <w:pPr>
+        <w:pStyle w:val="ListBullet"/>
+        <w:ind w:left="880"/>
+      </w:pPr>
+      <w:r>
+        <w:t>二</w:t>
+        <w:br/>
+        <w:t>第十八条第一項の規定に違反して、記録を作成せず、虚偽の記録を作成し、又は記録の提出をしなかったとき。</w:t>
+      </w:r>
+    </w:p>
+    <w:p>
+      <w:pPr>
+        <w:pStyle w:val="ListBullet"/>
+        <w:ind w:left="880"/>
+      </w:pPr>
+      <w:r>
+        <w:t>三</w:t>
+        <w:br/>
+        <w:t>第十八条第一項の規定に違反して、記録の写しを公衆の縦覧に供せず、又は重要な事項について虚偽があり、かつ、写しの基となった記録と異なる内容の記載をした書類をその写しとして公衆の縦覧に供したとき。</w:t>
+      </w:r>
+    </w:p>
+    <w:p>
+      <w:pPr>
+        <w:pStyle w:val="ListBullet"/>
+        <w:ind w:left="880"/>
+      </w:pPr>
+      <w:r>
+        <w:t>四</w:t>
+        <w:br/>
+        <w:t>第七十条第一項の規定による報告をせず、又は虚偽の報告をしたとき。</w:t>
+      </w:r>
+    </w:p>
+    <w:p>
+      <w:pPr>
+        <w:pStyle w:val="ListBullet"/>
+        <w:ind w:left="880"/>
+      </w:pPr>
+      <w:r>
+        <w:t>五</w:t>
+        <w:br/>
+        <w:t>第七十条第一項の規定による検査を拒み、妨げ、又は忌避したとき。</w:t>
       </w:r>
     </w:p>
     <w:p>
@@ -4888,528 +4599,223 @@
         <w:pStyle w:val="Heading4"/>
       </w:pPr>
       <w:r>
-        <w:t>第八十九条</w:t>
-      </w:r>
-    </w:p>
-    <w:p>
-      <w:r>
-        <w:t>次の各号のいずれかに該当する者は、五十万円以下の罰金に処する。</w:t>
-      </w:r>
-    </w:p>
-    <w:p>
-      <w:pPr>
-        <w:pStyle w:val="Heading6"/>
+        <w:t>第九十一条</w:t>
+      </w:r>
+    </w:p>
+    <w:p>
+      <w:r>
+        <w:t>次の各号のいずれかに該当する場合には、その違反行為をした指定法人の役員又は職員は、五十万円以下の罰金に処する。</w:t>
+      </w:r>
+    </w:p>
+    <w:p>
+      <w:pPr>
+        <w:pStyle w:val="ListBullet"/>
         <w:ind w:left="880"/>
       </w:pPr>
       <w:r>
         <w:t>一</w:t>
-      </w:r>
-    </w:p>
-    <w:p>
-      <w:pPr>
+        <w:br/>
+        <w:t>第七十八条の許可を受けないで資金管理業務の全部を廃止したとき。</w:t>
+      </w:r>
+    </w:p>
+    <w:p>
+      <w:pPr>
+        <w:pStyle w:val="ListBullet"/>
         <w:ind w:left="880"/>
       </w:pPr>
       <w:r>
-        <w:t>第十二条第一項又は第二項の規定による届出をせず、又は虚偽の届出をした者</w:t>
-      </w:r>
-    </w:p>
-    <w:p>
-      <w:pPr>
-        <w:pStyle w:val="Heading6"/>
+        <w:t>二</w:t>
+        <w:br/>
+        <w:t>第八十条の規定による帳簿の記載をせず、虚偽の記載をし、又は帳簿を保存しなかったとき。</w:t>
+      </w:r>
+    </w:p>
+    <w:p>
+      <w:pPr>
+        <w:pStyle w:val="ListBullet"/>
         <w:ind w:left="880"/>
       </w:pPr>
       <w:r>
+        <w:t>三</w:t>
+        <w:br/>
+        <w:t>第八十四条第二項の規定による報告をせず、又は虚偽の報告をしたとき。</w:t>
+      </w:r>
+    </w:p>
+    <w:p>
+      <w:pPr>
+        <w:pStyle w:val="ListBullet"/>
+        <w:ind w:left="880"/>
+      </w:pPr>
+      <w:r>
+        <w:t>四</w:t>
+        <w:br/>
+        <w:t>第八十四条第二項の規定による検査を拒み、妨げ、又は忌避したとき。</w:t>
+      </w:r>
+    </w:p>
+    <w:p>
+      <w:pPr>
+        <w:pStyle w:val="Heading4"/>
+      </w:pPr>
+      <w:r>
+        <w:t>第九十二条</w:t>
+      </w:r>
+    </w:p>
+    <w:p>
+      <w:r>
+        <w:t>法人の代表者又は法人若しくは人の代理人、使用人その他の従業者が、その法人又は人の業務に関し、第八十七条から第八十九条までの違反行為をしたときは、行為者を罰するほか、その法人又は人に対しても、各本条の罰金刑を科する。</w:t>
+      </w:r>
+    </w:p>
+    <w:p>
+      <w:pPr>
+        <w:pStyle w:val="Heading4"/>
+      </w:pPr>
+      <w:r>
+        <w:t>第九十三条</w:t>
+      </w:r>
+    </w:p>
+    <w:p>
+      <w:r>
+        <w:t>第三十六条第二項の規定に違反した者は、五十万円以下の過料に処する。</w:t>
+      </w:r>
+    </w:p>
+    <w:p>
+      <w:pPr>
+        <w:pStyle w:val="Heading4"/>
+      </w:pPr>
+      <w:r>
+        <w:t>第九十四条</w:t>
+      </w:r>
+    </w:p>
+    <w:p>
+      <w:r>
+        <w:t>次の各号のいずれかに該当する場合には、その違反行為をした機構の役員は、五十万円以下の過料に処する。</w:t>
+      </w:r>
+    </w:p>
+    <w:p>
+      <w:pPr>
+        <w:pStyle w:val="ListBullet"/>
+        <w:ind w:left="880"/>
+      </w:pPr>
+      <w:r>
+        <w:t>一</w:t>
+        <w:br/>
+        <w:t>この法律の規定により経済産業大臣の認可又は承認を受けなければならない場合において、その認可又は承認を受けなかったとき。</w:t>
+      </w:r>
+    </w:p>
+    <w:p>
+      <w:pPr>
+        <w:pStyle w:val="ListBullet"/>
+        <w:ind w:left="880"/>
+      </w:pPr>
+      <w:r>
         <w:t>二</w:t>
-      </w:r>
-    </w:p>
-    <w:p>
-      <w:pPr>
+        <w:br/>
+        <w:t>第三十七条第一項の規定による政令に違反して登記することを怠ったとき。</w:t>
+      </w:r>
+    </w:p>
+    <w:p>
+      <w:pPr>
+        <w:pStyle w:val="ListBullet"/>
         <w:ind w:left="880"/>
       </w:pPr>
       <w:r>
-        <w:t>第十三条第一項の承認を受けないで第十一条第一項の拠出金又は第十一条の二第一項の拠出金を納付する機構を変更した者</w:t>
-      </w:r>
-    </w:p>
-    <w:p>
-      <w:pPr>
-        <w:pStyle w:val="Heading6"/>
+        <w:t>三</w:t>
+        <w:br/>
+        <w:t>第五十六条第一項及び第二項に規定する業務以外の業務を行ったとき。</w:t>
+      </w:r>
+    </w:p>
+    <w:p>
+      <w:pPr>
+        <w:pStyle w:val="ListBullet"/>
         <w:ind w:left="880"/>
       </w:pPr>
       <w:r>
+        <w:t>四</w:t>
+        <w:br/>
+        <w:t>第五十八条第一項の規定に違反して最終処分積立金を積み立てなかったとき。</w:t>
+      </w:r>
+    </w:p>
+    <w:p>
+      <w:pPr>
+        <w:pStyle w:val="ListBullet"/>
+        <w:ind w:left="880"/>
+      </w:pPr>
+      <w:r>
+        <w:t>五</w:t>
+        <w:br/>
+        <w:t>第六十九条の規定による命令に違反したとき。</w:t>
+      </w:r>
+    </w:p>
+    <w:p>
+      <w:r>
+        <w:br w:type="page"/>
+      </w:r>
+    </w:p>
+    <w:p>
+      <w:pPr>
+        <w:pStyle w:val="Heading1"/>
+      </w:pPr>
+      <w:r>
+        <w:t>附　則</w:t>
+      </w:r>
+    </w:p>
+    <w:p>
+      <w:pPr>
+        <w:pStyle w:val="Heading4"/>
+      </w:pPr>
+      <w:r>
+        <w:t>第一条（施行期日）</w:t>
+      </w:r>
+    </w:p>
+    <w:p>
+      <w:r>
+        <w:t>この法律は、公布の日から起算して一年を超えない範囲内において政令で定める日から施行する。</w:t>
+        <w:br/>
+        <w:t>ただし、次の各号に掲げる規定は、当該各号に定める日から施行する。</w:t>
+      </w:r>
+    </w:p>
+    <w:p>
+      <w:pPr>
+        <w:pStyle w:val="ListBullet"/>
+        <w:ind w:left="880"/>
+      </w:pPr>
+      <w:r>
+        <w:t>一</w:t>
+        <w:br/>
+        <w:t>第三十九条並びに附則第九条、第十六条及び第十七条の規定</w:t>
+        <w:br/>
+        <w:br/>
+        <w:br/>
+        <w:t>公布の日</w:t>
+      </w:r>
+    </w:p>
+    <w:p>
+      <w:pPr>
+        <w:pStyle w:val="ListBullet"/>
+        <w:ind w:left="880"/>
+      </w:pPr>
+      <w:r>
+        <w:t>二</w:t>
+        <w:br/>
+        <w:t>第三条、第四条、第五章（第三十九条並びに第五十六条第一項第三号及び第四号並びに第二項第一号を除く。）、第六章、第八十九条第六号、第九十条第四号及び第五号並びに第九十一条から第九十四条まで並びに附則第六条から第八条まで、第十一条及び第十三条から第十五条までの規定</w:t>
+        <w:br/>
+        <w:br/>
+        <w:br/>
+        <w:t>公布の日から起算して三月を超えない範囲内において政令で定める日</w:t>
+      </w:r>
+    </w:p>
+    <w:p>
+      <w:pPr>
+        <w:pStyle w:val="ListBullet"/>
+        <w:ind w:left="880"/>
+      </w:pPr>
+      <w:r>
         <w:t>三</w:t>
-      </w:r>
-    </w:p>
-    <w:p>
-      <w:pPr>
-        <w:ind w:left="880"/>
-      </w:pPr>
-      <w:r>
-        <w:t>第二十三条第一項の規定による報告をせず、又は虚偽の報告をした者</w:t>
-      </w:r>
-    </w:p>
-    <w:p>
-      <w:pPr>
-        <w:pStyle w:val="Heading6"/>
-        <w:ind w:left="880"/>
-      </w:pPr>
-      <w:r>
-        <w:t>四</w:t>
-      </w:r>
-    </w:p>
-    <w:p>
-      <w:pPr>
-        <w:ind w:left="880"/>
-      </w:pPr>
-      <w:r>
-        <w:t>第二十三条第一項の規定による検査又は調査を拒み、妨げ、又は忌避した者</w:t>
-      </w:r>
-    </w:p>
-    <w:p>
-      <w:pPr>
-        <w:pStyle w:val="Heading6"/>
-        <w:ind w:left="880"/>
-      </w:pPr>
-      <w:r>
-        <w:t>五</w:t>
-      </w:r>
-    </w:p>
-    <w:p>
-      <w:pPr>
-        <w:ind w:left="880"/>
-      </w:pPr>
-      <w:r>
-        <w:t>第二十五条第五項の規定に違反して、同条第一項の規定による立入りその他の行為を拒み、又は妨げた者</w:t>
-      </w:r>
-    </w:p>
-    <w:p>
-      <w:pPr>
-        <w:pStyle w:val="Heading6"/>
-        <w:ind w:left="880"/>
-      </w:pPr>
-      <w:r>
-        <w:t>六</w:t>
-      </w:r>
-    </w:p>
-    <w:p>
-      <w:pPr>
-        <w:ind w:left="880"/>
-      </w:pPr>
-      <w:r>
-        <w:t>第六十二条第二項の規定による資料を提出せず、又は虚偽の資料を提出した者</w:t>
-      </w:r>
-    </w:p>
-    <w:p>
-      <w:pPr>
-        <w:pStyle w:val="Heading6"/>
-        <w:ind w:left="880"/>
-      </w:pPr>
-      <w:r>
-        <w:t>七</w:t>
-      </w:r>
-    </w:p>
-    <w:p>
-      <w:pPr>
-        <w:ind w:left="880"/>
-      </w:pPr>
-      <w:r>
-        <w:t>第八十四条第一項の規定による報告をせず、又は虚偽の報告をした者</w:t>
-      </w:r>
-    </w:p>
-    <w:p>
-      <w:pPr>
-        <w:pStyle w:val="Heading6"/>
-        <w:ind w:left="880"/>
-      </w:pPr>
-      <w:r>
-        <w:t>八</w:t>
-      </w:r>
-    </w:p>
-    <w:p>
-      <w:pPr>
-        <w:ind w:left="880"/>
-      </w:pPr>
-      <w:r>
-        <w:t>第八十四条第一項の規定による検査を拒み、妨げ、又は忌避した者</w:t>
-      </w:r>
-    </w:p>
-    <w:p>
-      <w:pPr>
-        <w:pStyle w:val="Heading4"/>
-      </w:pPr>
-      <w:r>
-        <w:t>第九十条</w:t>
-      </w:r>
-    </w:p>
-    <w:p>
-      <w:r>
-        <w:t>次の各号のいずれかに該当する場合には、その違反行為をした機構の役員又は職員は、五十万円以下の罰金に処する。</w:t>
-      </w:r>
-    </w:p>
-    <w:p>
-      <w:pPr>
-        <w:pStyle w:val="Heading6"/>
-        <w:ind w:left="880"/>
-      </w:pPr>
-      <w:r>
-        <w:t>一</w:t>
-      </w:r>
-    </w:p>
-    <w:p>
-      <w:pPr>
-        <w:ind w:left="880"/>
-      </w:pPr>
-      <w:r>
-        <w:t>第十七条の規定による確認を受けないで最終処分施設を閉鎖したとき。</w:t>
-      </w:r>
-    </w:p>
-    <w:p>
-      <w:pPr>
-        <w:pStyle w:val="Heading6"/>
-        <w:ind w:left="880"/>
-      </w:pPr>
-      <w:r>
-        <w:t>二</w:t>
-      </w:r>
-    </w:p>
-    <w:p>
-      <w:pPr>
-        <w:ind w:left="880"/>
-      </w:pPr>
-      <w:r>
-        <w:t>第十八条第一項の規定に違反して、記録を作成せず、虚偽の記録を作成し、又は記録の提出をしなかったとき。</w:t>
-      </w:r>
-    </w:p>
-    <w:p>
-      <w:pPr>
-        <w:pStyle w:val="Heading6"/>
-        <w:ind w:left="880"/>
-      </w:pPr>
-      <w:r>
-        <w:t>三</w:t>
-      </w:r>
-    </w:p>
-    <w:p>
-      <w:pPr>
-        <w:ind w:left="880"/>
-      </w:pPr>
-      <w:r>
-        <w:t>第十八条第一項の規定に違反して、記録の写しを公衆の縦覧に供せず、又は重要な事項について虚偽があり、かつ、写しの基となった記録と異なる内容の記載をした書類をその写しとして公衆の縦覧に供したとき。</w:t>
-      </w:r>
-    </w:p>
-    <w:p>
-      <w:pPr>
-        <w:pStyle w:val="Heading6"/>
-        <w:ind w:left="880"/>
-      </w:pPr>
-      <w:r>
-        <w:t>四</w:t>
-      </w:r>
-    </w:p>
-    <w:p>
-      <w:pPr>
-        <w:ind w:left="880"/>
-      </w:pPr>
-      <w:r>
-        <w:t>第七十条第一項の規定による報告をせず、又は虚偽の報告をしたとき。</w:t>
-      </w:r>
-    </w:p>
-    <w:p>
-      <w:pPr>
-        <w:pStyle w:val="Heading6"/>
-        <w:ind w:left="880"/>
-      </w:pPr>
-      <w:r>
-        <w:t>五</w:t>
-      </w:r>
-    </w:p>
-    <w:p>
-      <w:pPr>
-        <w:ind w:left="880"/>
-      </w:pPr>
-      <w:r>
-        <w:t>第七十条第一項の規定による検査を拒み、妨げ、又は忌避したとき。</w:t>
-      </w:r>
-    </w:p>
-    <w:p>
-      <w:pPr>
-        <w:pStyle w:val="Heading4"/>
-      </w:pPr>
-      <w:r>
-        <w:t>第九十一条</w:t>
-      </w:r>
-    </w:p>
-    <w:p>
-      <w:r>
-        <w:t>次の各号のいずれかに該当する場合には、その違反行為をした指定法人の役員又は職員は、五十万円以下の罰金に処する。</w:t>
-      </w:r>
-    </w:p>
-    <w:p>
-      <w:pPr>
-        <w:pStyle w:val="Heading6"/>
-        <w:ind w:left="880"/>
-      </w:pPr>
-      <w:r>
-        <w:t>一</w:t>
-      </w:r>
-    </w:p>
-    <w:p>
-      <w:pPr>
-        <w:ind w:left="880"/>
-      </w:pPr>
-      <w:r>
-        <w:t>第七十八条の許可を受けないで資金管理業務の全部を廃止したとき。</w:t>
-      </w:r>
-    </w:p>
-    <w:p>
-      <w:pPr>
-        <w:pStyle w:val="Heading6"/>
-        <w:ind w:left="880"/>
-      </w:pPr>
-      <w:r>
-        <w:t>二</w:t>
-      </w:r>
-    </w:p>
-    <w:p>
-      <w:pPr>
-        <w:ind w:left="880"/>
-      </w:pPr>
-      <w:r>
-        <w:t>第八十条の規定による帳簿の記載をせず、虚偽の記載をし、又は帳簿を保存しなかったとき。</w:t>
-      </w:r>
-    </w:p>
-    <w:p>
-      <w:pPr>
-        <w:pStyle w:val="Heading6"/>
-        <w:ind w:left="880"/>
-      </w:pPr>
-      <w:r>
-        <w:t>三</w:t>
-      </w:r>
-    </w:p>
-    <w:p>
-      <w:pPr>
-        <w:ind w:left="880"/>
-      </w:pPr>
-      <w:r>
-        <w:t>第八十四条第二項の規定による報告をせず、又は虚偽の報告をしたとき。</w:t>
-      </w:r>
-    </w:p>
-    <w:p>
-      <w:pPr>
-        <w:pStyle w:val="Heading6"/>
-        <w:ind w:left="880"/>
-      </w:pPr>
-      <w:r>
-        <w:t>四</w:t>
-      </w:r>
-    </w:p>
-    <w:p>
-      <w:pPr>
-        <w:ind w:left="880"/>
-      </w:pPr>
-      <w:r>
-        <w:t>第八十四条第二項の規定による検査を拒み、妨げ、又は忌避したとき。</w:t>
-      </w:r>
-    </w:p>
-    <w:p>
-      <w:pPr>
-        <w:pStyle w:val="Heading4"/>
-      </w:pPr>
-      <w:r>
-        <w:t>第九十二条</w:t>
-      </w:r>
-    </w:p>
-    <w:p>
-      <w:r>
-        <w:t>法人の代表者又は法人若しくは人の代理人、使用人その他の従業者が、その法人又は人の業務に関し、第八十七条から第八十九条までの違反行為をしたときは、行為者を罰するほか、その法人又は人に対しても、各本条の罰金刑を科する。</w:t>
-      </w:r>
-    </w:p>
-    <w:p>
-      <w:pPr>
-        <w:pStyle w:val="Heading4"/>
-      </w:pPr>
-      <w:r>
-        <w:t>第九十三条</w:t>
-      </w:r>
-    </w:p>
-    <w:p>
-      <w:r>
-        <w:t>第三十六条第二項の規定に違反した者は、五十万円以下の過料に処する。</w:t>
-      </w:r>
-    </w:p>
-    <w:p>
-      <w:pPr>
-        <w:pStyle w:val="Heading4"/>
-      </w:pPr>
-      <w:r>
-        <w:t>第九十四条</w:t>
-      </w:r>
-    </w:p>
-    <w:p>
-      <w:r>
-        <w:t>次の各号のいずれかに該当する場合には、その違反行為をした機構の役員は、五十万円以下の過料に処する。</w:t>
-      </w:r>
-    </w:p>
-    <w:p>
-      <w:pPr>
-        <w:pStyle w:val="Heading6"/>
-        <w:ind w:left="880"/>
-      </w:pPr>
-      <w:r>
-        <w:t>一</w:t>
-      </w:r>
-    </w:p>
-    <w:p>
-      <w:pPr>
-        <w:ind w:left="880"/>
-      </w:pPr>
-      <w:r>
-        <w:t>この法律の規定により経済産業大臣の認可又は承認を受けなければならない場合において、その認可又は承認を受けなかったとき。</w:t>
-      </w:r>
-    </w:p>
-    <w:p>
-      <w:pPr>
-        <w:pStyle w:val="Heading6"/>
-        <w:ind w:left="880"/>
-      </w:pPr>
-      <w:r>
-        <w:t>二</w:t>
-      </w:r>
-    </w:p>
-    <w:p>
-      <w:pPr>
-        <w:ind w:left="880"/>
-      </w:pPr>
-      <w:r>
-        <w:t>第三十七条第一項の規定による政令に違反して登記することを怠ったとき。</w:t>
-      </w:r>
-    </w:p>
-    <w:p>
-      <w:pPr>
-        <w:pStyle w:val="Heading6"/>
-        <w:ind w:left="880"/>
-      </w:pPr>
-      <w:r>
-        <w:t>三</w:t>
-      </w:r>
-    </w:p>
-    <w:p>
-      <w:pPr>
-        <w:ind w:left="880"/>
-      </w:pPr>
-      <w:r>
-        <w:t>第五十六条第一項及び第二項に規定する業務以外の業務を行ったとき。</w:t>
-      </w:r>
-    </w:p>
-    <w:p>
-      <w:pPr>
-        <w:pStyle w:val="Heading6"/>
-        <w:ind w:left="880"/>
-      </w:pPr>
-      <w:r>
-        <w:t>四</w:t>
-      </w:r>
-    </w:p>
-    <w:p>
-      <w:pPr>
-        <w:ind w:left="880"/>
-      </w:pPr>
-      <w:r>
-        <w:t>第五十八条第一項の規定に違反して最終処分積立金を積み立てなかったとき。</w:t>
-      </w:r>
-    </w:p>
-    <w:p>
-      <w:pPr>
-        <w:pStyle w:val="Heading6"/>
-        <w:ind w:left="880"/>
-      </w:pPr>
-      <w:r>
-        <w:t>五</w:t>
-      </w:r>
-    </w:p>
-    <w:p>
-      <w:pPr>
-        <w:ind w:left="880"/>
-      </w:pPr>
-      <w:r>
-        <w:t>第六十九条の規定による命令に違反したとき。</w:t>
-      </w:r>
-    </w:p>
-    <w:p>
-      <w:r>
-        <w:br w:type="page"/>
-      </w:r>
-    </w:p>
-    <w:p>
-      <w:pPr>
-        <w:pStyle w:val="Heading1"/>
-      </w:pPr>
-      <w:r>
-        <w:t>附　則</w:t>
-      </w:r>
-    </w:p>
-    <w:p>
-      <w:pPr>
-        <w:pStyle w:val="Heading4"/>
-      </w:pPr>
-      <w:r>
-        <w:t>第一条（施行期日）</w:t>
-      </w:r>
-    </w:p>
-    <w:p>
-      <w:r>
-        <w:t>この法律は、公布の日から起算して一年を超えない範囲内において政令で定める日から施行する。</w:t>
-      </w:r>
-    </w:p>
-    <w:p>
-      <w:pPr>
-        <w:pStyle w:val="Heading6"/>
-        <w:ind w:left="880"/>
-      </w:pPr>
-      <w:r>
-        <w:t>一</w:t>
-      </w:r>
-    </w:p>
-    <w:p>
-      <w:pPr>
-        <w:ind w:left="880"/>
-      </w:pPr>
-      <w:r>
-        <w:t>第三十九条並びに附則第九条、第十六条及び第十七条の規定</w:t>
-      </w:r>
-    </w:p>
-    <w:p>
-      <w:pPr>
-        <w:pStyle w:val="Heading6"/>
-        <w:ind w:left="880"/>
-      </w:pPr>
-      <w:r>
-        <w:t>二</w:t>
-      </w:r>
-    </w:p>
-    <w:p>
-      <w:pPr>
-        <w:ind w:left="880"/>
-      </w:pPr>
-      <w:r>
-        <w:t>第三条、第四条、第五章（第三十九条並びに第五十六条第一項第三号及び第四号並びに第二項第一号を除く。）、第六章、第八十九条第六号、第九十条第四号及び第五号並びに第九十一条から第九十四条まで並びに附則第六条から第八条まで、第十一条及び第十三条から第十五条までの規定</w:t>
-      </w:r>
-    </w:p>
-    <w:p>
-      <w:pPr>
-        <w:pStyle w:val="Heading6"/>
-        <w:ind w:left="880"/>
-      </w:pPr>
-      <w:r>
-        <w:t>三</w:t>
-      </w:r>
-    </w:p>
-    <w:p>
-      <w:pPr>
-        <w:ind w:left="880"/>
-      </w:pPr>
-      <w:r>
+        <w:br/>
         <w:t>第四章第二節（第二十条を除く。）、第五十六条第一項第一号ハ及びニ並びに第二号ハ及びニ並びに第二項第一号並びに第九十条第一号から第三号までの規定</w:t>
+        <w:br/>
+        <w:br/>
+        <w:br/>
+        <w:t>特定放射性廃棄物の最終処分に関する法律等の一部を改正する法律（平成十九年法律第八十四号。次条において「改正法」という。）の施行の日</w:t>
       </w:r>
     </w:p>
     <w:p>
@@ -5483,6 +4889,8 @@
       </w:pPr>
       <w:r>
         <w:t>第十一条第二項から第四項まで及び第十二条から第十九条までの規定は、前項の拠出金について準用する。</w:t>
+        <w:br/>
+        <w:t>この場合において、第十一条第二項中「前年一月一日から同年十二月三十一日までの間の運転」とあるのは「運転の開始の日からこの法律の施行の日の属する年の前年十二月三十一日までの間の運転」と、「第一種特定放射性廃棄物及び当該発電用原子炉設置者が前年一月一日から同年十二月三十一日までの間に輸入した第一種特定放射性廃棄物（第二条第八項第二号に掲げるものに限る。）の量」とあるのは「特定放射性廃棄物の最終処分に関する法律等の一部を改正する法律（平成十九年法律第八十四号）第一条の規定による改正前のこの法律第二条第一項に規定する特定放射性廃棄物（この法律の施行の際現に発電用原子炉設置者である者がこの法律の施行前に締結した委託契約に基づきその処分を他人に委託しているものを除く。）の量の十五分の一」と読み替えるものとする。</w:t>
       </w:r>
     </w:p>
     <w:p>
@@ -5590,7 +4998,7 @@
         <w:pStyle w:val="Heading1"/>
       </w:pPr>
       <w:r>
-        <w:t>附　則（平成一一年一二月二二日法律第一六〇号）</w:t>
+        <w:t>附則（平成一一年一二月二二日法律第一六〇号）</w:t>
       </w:r>
     </w:p>
     <w:p>
@@ -5604,23 +5012,188 @@
     <w:p>
       <w:r>
         <w:t>この法律（第二条及び第三条を除く。）は、平成十三年一月六日から施行する。</w:t>
-      </w:r>
-    </w:p>
-    <w:p>
-      <w:pPr>
-        <w:pStyle w:val="Heading6"/>
+        <w:br/>
+        <w:t>ただし、次の各号に掲げる規定は、当該各号に定める日から施行する。</w:t>
+      </w:r>
+    </w:p>
+    <w:p>
+      <w:pPr>
+        <w:pStyle w:val="ListBullet"/>
         <w:ind w:left="880"/>
       </w:pPr>
       <w:r>
         <w:t>一</w:t>
-      </w:r>
-    </w:p>
-    <w:p>
-      <w:pPr>
+        <w:br/>
+        <w:t>第九百九十五条（核原料物質、核燃料物質及び原子炉の規制に関する法律の一部を改正する法律附則の改正規定に係る部分に限る。）、第千三百五条、第千三百六条、第千三百二十四条第二項、第千三百二十六条第二項及び第千三百四十四条の規定</w:t>
+        <w:br/>
+        <w:br/>
+        <w:br/>
+        <w:t>公布の日</w:t>
+      </w:r>
+    </w:p>
+    <w:p>
+      <w:r>
+        <w:br w:type="page"/>
+      </w:r>
+    </w:p>
+    <w:p>
+      <w:pPr>
+        <w:pStyle w:val="Heading1"/>
+      </w:pPr>
+      <w:r>
+        <w:t>附則（平成一六年六月九日法律第八四号）</w:t>
+      </w:r>
+    </w:p>
+    <w:p>
+      <w:pPr>
+        <w:pStyle w:val="Heading4"/>
+      </w:pPr>
+      <w:r>
+        <w:t>第一条（施行期日）</w:t>
+      </w:r>
+    </w:p>
+    <w:p>
+      <w:r>
+        <w:t>この法律は、公布の日から起算して一年を超えない範囲内において政令で定める日から施行する。</w:t>
+      </w:r>
+    </w:p>
+    <w:p>
+      <w:r>
+        <w:br w:type="page"/>
+      </w:r>
+    </w:p>
+    <w:p>
+      <w:pPr>
+        <w:pStyle w:val="Heading1"/>
+      </w:pPr>
+      <w:r>
+        <w:t>附則（平成一六年一二月三日法律第一五四号）</w:t>
+      </w:r>
+    </w:p>
+    <w:p>
+      <w:pPr>
+        <w:pStyle w:val="Heading4"/>
+      </w:pPr>
+      <w:r>
+        <w:t>第一条（施行期日）</w:t>
+      </w:r>
+    </w:p>
+    <w:p>
+      <w:r>
+        <w:t>この法律は、公布の日から起算して六月を超えない範囲内において政令で定める日（以下「施行日」という。）から施行する。</w:t>
+      </w:r>
+    </w:p>
+    <w:p>
+      <w:pPr>
+        <w:pStyle w:val="Heading4"/>
+      </w:pPr>
+      <w:r>
+        <w:t>第百二十一条（処分等の効力）</w:t>
+      </w:r>
+    </w:p>
+    <w:p>
+      <w:r>
+        <w:t>この法律の施行前のそれぞれの法律（これに基づく命令を含む。以下この条において同じ。）の規定によってした処分、手続その他の行為であって、改正後のそれぞれの法律の規定に相当の規定があるものは、この附則に別段の定めがあるものを除き、改正後のそれぞれの法律の相当の規定によってしたものとみなす。</w:t>
+      </w:r>
+    </w:p>
+    <w:p>
+      <w:pPr>
+        <w:pStyle w:val="Heading4"/>
+      </w:pPr>
+      <w:r>
+        <w:t>第百二十二条（罰則に関する経過措置）</w:t>
+      </w:r>
+    </w:p>
+    <w:p>
+      <w:r>
+        <w:t>この法律の施行前にした行為並びにこの附則の規定によりなお従前の例によることとされる場合及びこの附則の規定によりなおその効力を有することとされる場合におけるこの法律の施行後にした行為に対する罰則の適用については、なお従前の例による。</w:t>
+      </w:r>
+    </w:p>
+    <w:p>
+      <w:pPr>
+        <w:pStyle w:val="Heading4"/>
+      </w:pPr>
+      <w:r>
+        <w:t>第百二十三条（その他の経過措置の政令への委任）</w:t>
+      </w:r>
+    </w:p>
+    <w:p>
+      <w:r>
+        <w:t>この附則に規定するもののほか、この法律の施行に伴い必要な経過措置は、政令で定める。</w:t>
+      </w:r>
+    </w:p>
+    <w:p>
+      <w:r>
+        <w:br w:type="page"/>
+      </w:r>
+    </w:p>
+    <w:p>
+      <w:pPr>
+        <w:pStyle w:val="Heading1"/>
+      </w:pPr>
+      <w:r>
+        <w:t>附則（平成一七年一〇月二一日法律第一〇二号）</w:t>
+      </w:r>
+    </w:p>
+    <w:p>
+      <w:pPr>
+        <w:pStyle w:val="Heading4"/>
+      </w:pPr>
+      <w:r>
+        <w:t>第一条（施行期日）</w:t>
+      </w:r>
+    </w:p>
+    <w:p>
+      <w:r>
+        <w:t>この法律は、郵政民営化法の施行の日から施行する。</w:t>
+      </w:r>
+    </w:p>
+    <w:p>
+      <w:pPr>
+        <w:pStyle w:val="Heading4"/>
+      </w:pPr>
+      <w:r>
+        <w:t>第五十八条（無尽業法等の一部改正に伴う経過措置）</w:t>
+      </w:r>
+    </w:p>
+    <w:p>
+      <w:r>
+        <w:t>旧郵便貯金は、第七条、第八条、第二十条、第二十二条、第二十四条、第二十八条、第三十九条、第四十三条、第八十八条、第百八条及び第百十一条の規定による改正後の次に掲げる法律の規定の適用については、銀行への預金とみなす。</w:t>
+      </w:r>
+    </w:p>
+    <w:p>
+      <w:pPr>
+        <w:pStyle w:val="ListBullet"/>
         <w:ind w:left="880"/>
       </w:pPr>
       <w:r>
-        <w:t>第九百九十五条（核原料物質、核燃料物質及び原子炉の規制に関する法律の一部を改正する法律附則の改正規定に係る部分に限る。）、第千三百五条、第千三百六条、第千三百二十四条第二項、第千三百二十六条第二項及び第千三百四十四条の規定</w:t>
+        <w:t>一から十六まで</w:t>
+        <w:br/>
+        <w:t>略</w:t>
+      </w:r>
+    </w:p>
+    <w:p>
+      <w:pPr>
+        <w:pStyle w:val="ListBullet"/>
+        <w:ind w:left="880"/>
+      </w:pPr>
+      <w:r>
+        <w:t>十七</w:t>
+        <w:br/>
+        <w:t>特定放射性廃棄物の最終処分に関する法律第七十九条第一項第二号</w:t>
+      </w:r>
+    </w:p>
+    <w:p>
+      <w:pPr>
+        <w:pStyle w:val="Heading4"/>
+      </w:pPr>
+      <w:r>
+        <w:t>第百十七条（罰則に関する経過措置）</w:t>
+      </w:r>
+    </w:p>
+    <w:p>
+      <w:r>
+        <w:t>この法律の施行前にした行為、この附則の規定によりなお従前の例によることとされる場合におけるこの法律の施行後にした行為、この法律の施行後附則第九条第一項の規定によりなおその効力を有するものとされる旧郵便為替法第三十八条の八（第二号及び第三号に係る部分に限る。）の規定の失効前にした行為、この法律の施行後附則第十三条第一項の規定によりなおその効力を有するものとされる旧郵便振替法第七十条（第二号及び第三号に係る部分に限る。）の規定の失効前にした行為、この法律の施行後附則第二十七条第一項の規定によりなおその効力を有するものとされる旧郵便振替預り金寄附委託法第八条（第二号に係る部分に限る。）の規定の失効前にした行為、この法律の施行後附則第三十九条第二項の規定によりなおその効力を有するものとされる旧公社法第七十条（第二号に係る部分に限る。）の規定の失効前にした行為、この法律の施行後附則第四十二条第一項の規定によりなおその効力を有するものとされる旧公社法第七十一条及び第七十二条（第十五号に係る部分に限る。）の規定の失効前にした行為並びに附則第二条第二項の規定の適用がある場合における郵政民営化法第百四条に規定する郵便貯金銀行に係る特定日前にした行為に対する罰則の適用については、なお従前の例による。</w:t>
       </w:r>
     </w:p>
     <w:p>
@@ -5633,7 +5206,25 @@
         <w:pStyle w:val="Heading1"/>
       </w:pPr>
       <w:r>
-        <w:t>附　則（平成一六年六月九日法律第八四号）</w:t>
+        <w:t>附則（平成一八年六月二日法律第五〇号）</w:t>
+      </w:r>
+    </w:p>
+    <w:p>
+      <w:r>
+        <w:t>この法律は、一般社団・財団法人法の施行の日から施行する。</w:t>
+      </w:r>
+    </w:p>
+    <w:p>
+      <w:r>
+        <w:br w:type="page"/>
+      </w:r>
+    </w:p>
+    <w:p>
+      <w:pPr>
+        <w:pStyle w:val="Heading1"/>
+      </w:pPr>
+      <w:r>
+        <w:t>附則（平成一八年六月二一日法律第八三号）</w:t>
       </w:r>
     </w:p>
     <w:p>
@@ -5646,262 +5237,63 @@
     </w:p>
     <w:p>
       <w:r>
+        <w:t>この法律は、平成十八年十月一日から施行する。</w:t>
+        <w:br/>
+        <w:t>ただし、次の各号に掲げる規定は、それぞれ当該各号に定める日から施行する。</w:t>
+      </w:r>
+    </w:p>
+    <w:p>
+      <w:pPr>
+        <w:pStyle w:val="ListBullet"/>
+        <w:ind w:left="880"/>
+      </w:pPr>
+      <w:r>
+        <w:t>一から三まで</w:t>
+        <w:br/>
+        <w:t>略</w:t>
+      </w:r>
+    </w:p>
+    <w:p>
+      <w:pPr>
+        <w:pStyle w:val="ListBullet"/>
+        <w:ind w:left="880"/>
+      </w:pPr>
+      <w:r>
+        <w:t>四</w:t>
+        <w:br/>
+        <w:t>第三条、第七条、第十三条、第十六条、第十九条及び第二十四条並びに附則第二条第二項、第三十七条から第三十九条まで、第四十一条、第四十二条、第四十四条、第五十七条、第六十六条、第七十五条、第七十六条、第七十八条、第七十九条、第八十一条、第八十四条、第八十五条、第八十七条、第八十九条、第九十三条から第九十五条まで、第九十七条から第百条まで、第百三条、第百九条、第百十四条、第百十七条、第百二十条、第百二十三条、第百二十六条、第百二十八条及び第百三十条の規定</w:t>
+        <w:br/>
+        <w:br/>
+        <w:br/>
+        <w:t>平成二十年四月一日</w:t>
+      </w:r>
+    </w:p>
+    <w:p>
+      <w:r>
+        <w:br w:type="page"/>
+      </w:r>
+    </w:p>
+    <w:p>
+      <w:pPr>
+        <w:pStyle w:val="Heading1"/>
+      </w:pPr>
+      <w:r>
+        <w:t>附則（平成一九年六月一三日法律第八四号）</w:t>
+      </w:r>
+    </w:p>
+    <w:p>
+      <w:pPr>
+        <w:pStyle w:val="Heading4"/>
+      </w:pPr>
+      <w:r>
+        <w:t>第一条（施行期日）</w:t>
+      </w:r>
+    </w:p>
+    <w:p>
+      <w:r>
         <w:t>この法律は、公布の日から起算して一年を超えない範囲内において政令で定める日から施行する。</w:t>
-      </w:r>
-    </w:p>
-    <w:p>
-      <w:r>
-        <w:br w:type="page"/>
-      </w:r>
-    </w:p>
-    <w:p>
-      <w:pPr>
-        <w:pStyle w:val="Heading1"/>
-      </w:pPr>
-      <w:r>
-        <w:t>附　則（平成一六年一二月三日法律第一五四号）</w:t>
-      </w:r>
-    </w:p>
-    <w:p>
-      <w:pPr>
-        <w:pStyle w:val="Heading4"/>
-      </w:pPr>
-      <w:r>
-        <w:t>第一条（施行期日）</w:t>
-      </w:r>
-    </w:p>
-    <w:p>
-      <w:r>
-        <w:t>この法律は、公布の日から起算して六月を超えない範囲内において政令で定める日（以下「施行日」という。）から施行する。</w:t>
-      </w:r>
-    </w:p>
-    <w:p>
-      <w:pPr>
-        <w:pStyle w:val="Heading4"/>
-      </w:pPr>
-      <w:r>
-        <w:t>第百二十一条（処分等の効力）</w:t>
-      </w:r>
-    </w:p>
-    <w:p>
-      <w:r>
-        <w:t>この法律の施行前のそれぞれの法律（これに基づく命令を含む。以下この条において同じ。）の規定によってした処分、手続その他の行為であって、改正後のそれぞれの法律の規定に相当の規定があるものは、この附則に別段の定めがあるものを除き、改正後のそれぞれの法律の相当の規定によってしたものとみなす。</w:t>
-      </w:r>
-    </w:p>
-    <w:p>
-      <w:pPr>
-        <w:pStyle w:val="Heading4"/>
-      </w:pPr>
-      <w:r>
-        <w:t>第百二十二条（罰則に関する経過措置）</w:t>
-      </w:r>
-    </w:p>
-    <w:p>
-      <w:r>
-        <w:t>この法律の施行前にした行為並びにこの附則の規定によりなお従前の例によることとされる場合及びこの附則の規定によりなおその効力を有することとされる場合におけるこの法律の施行後にした行為に対する罰則の適用については、なお従前の例による。</w:t>
-      </w:r>
-    </w:p>
-    <w:p>
-      <w:pPr>
-        <w:pStyle w:val="Heading4"/>
-      </w:pPr>
-      <w:r>
-        <w:t>第百二十三条（その他の経過措置の政令への委任）</w:t>
-      </w:r>
-    </w:p>
-    <w:p>
-      <w:r>
-        <w:t>この附則に規定するもののほか、この法律の施行に伴い必要な経過措置は、政令で定める。</w:t>
-      </w:r>
-    </w:p>
-    <w:p>
-      <w:r>
-        <w:br w:type="page"/>
-      </w:r>
-    </w:p>
-    <w:p>
-      <w:pPr>
-        <w:pStyle w:val="Heading1"/>
-      </w:pPr>
-      <w:r>
-        <w:t>附　則（平成一七年一〇月二一日法律第一〇二号）</w:t>
-      </w:r>
-    </w:p>
-    <w:p>
-      <w:pPr>
-        <w:pStyle w:val="Heading4"/>
-      </w:pPr>
-      <w:r>
-        <w:t>第一条（施行期日）</w:t>
-      </w:r>
-    </w:p>
-    <w:p>
-      <w:r>
-        <w:t>この法律は、郵政民営化法の施行の日から施行する。</w:t>
-      </w:r>
-    </w:p>
-    <w:p>
-      <w:pPr>
-        <w:pStyle w:val="Heading4"/>
-      </w:pPr>
-      <w:r>
-        <w:t>第五十八条（無尽業法等の一部改正に伴う経過措置）</w:t>
-      </w:r>
-    </w:p>
-    <w:p>
-      <w:r>
-        <w:t>旧郵便貯金は、第七条、第八条、第二十条、第二十二条、第二十四条、第二十八条、第三十九条、第四十三条、第八十八条、第百八条及び第百十一条の規定による改正後の次に掲げる法律の規定の適用については、銀行への預金とみなす。</w:t>
-      </w:r>
-    </w:p>
-    <w:p>
-      <w:pPr>
-        <w:pStyle w:val="Heading6"/>
-        <w:ind w:left="880"/>
-      </w:pPr>
-      <w:r>
-        <w:t>一から十六まで</w:t>
-      </w:r>
-    </w:p>
-    <w:p>
-      <w:pPr>
-        <w:ind w:left="880"/>
-      </w:pPr>
-      <w:r>
-        <w:t>略</w:t>
-      </w:r>
-    </w:p>
-    <w:p>
-      <w:pPr>
-        <w:pStyle w:val="Heading6"/>
-        <w:ind w:left="880"/>
-      </w:pPr>
-      <w:r>
-        <w:t>十七</w:t>
-      </w:r>
-    </w:p>
-    <w:p>
-      <w:pPr>
-        <w:ind w:left="880"/>
-      </w:pPr>
-      <w:r>
-        <w:t>特定放射性廃棄物の最終処分に関する法律第七十九条第一項第二号</w:t>
-      </w:r>
-    </w:p>
-    <w:p>
-      <w:pPr>
-        <w:pStyle w:val="Heading4"/>
-      </w:pPr>
-      <w:r>
-        <w:t>第百十七条（罰則に関する経過措置）</w:t>
-      </w:r>
-    </w:p>
-    <w:p>
-      <w:r>
-        <w:t>この法律の施行前にした行為、この附則の規定によりなお従前の例によることとされる場合におけるこの法律の施行後にした行為、この法律の施行後附則第九条第一項の規定によりなおその効力を有するものとされる旧郵便為替法第三十八条の八（第二号及び第三号に係る部分に限る。）の規定の失効前にした行為、この法律の施行後附則第十三条第一項の規定によりなおその効力を有するものとされる旧郵便振替法第七十条（第二号及び第三号に係る部分に限る。）の規定の失効前にした行為、この法律の施行後附則第二十七条第一項の規定によりなおその効力を有するものとされる旧郵便振替預り金寄附委託法第八条（第二号に係る部分に限る。）の規定の失効前にした行為、この法律の施行後附則第三十九条第二項の規定によりなおその効力を有するものとされる旧公社法第七十条（第二号に係る部分に限る。）の規定の失効前にした行為、この法律の施行後附則第四十二条第一項の規定によりなおその効力を有するものとされる旧公社法第七十一条及び第七十二条（第十五号に係る部分に限る。）の規定の失効前にした行為並びに附則第二条第二項の規定の適用がある場合における郵政民営化法第百四条に規定する郵便貯金銀行に係る特定日前にした行為に対する罰則の適用については、なお従前の例による。</w:t>
-      </w:r>
-    </w:p>
-    <w:p>
-      <w:r>
-        <w:br w:type="page"/>
-      </w:r>
-    </w:p>
-    <w:p>
-      <w:pPr>
-        <w:pStyle w:val="Heading1"/>
-      </w:pPr>
-      <w:r>
-        <w:t>附　則（平成一八年六月二日法律第五〇号）</w:t>
-      </w:r>
-    </w:p>
-    <w:p>
-      <w:r>
-        <w:t>この法律は、一般社団・財団法人法の施行の日から施行する。</w:t>
-      </w:r>
-    </w:p>
-    <w:p>
-      <w:r>
-        <w:br w:type="page"/>
-      </w:r>
-    </w:p>
-    <w:p>
-      <w:pPr>
-        <w:pStyle w:val="Heading1"/>
-      </w:pPr>
-      <w:r>
-        <w:t>附　則（平成一八年六月二一日法律第八三号）</w:t>
-      </w:r>
-    </w:p>
-    <w:p>
-      <w:pPr>
-        <w:pStyle w:val="Heading4"/>
-      </w:pPr>
-      <w:r>
-        <w:t>第一条（施行期日）</w:t>
-      </w:r>
-    </w:p>
-    <w:p>
-      <w:r>
-        <w:t>この法律は、平成十八年十月一日から施行する。</w:t>
-      </w:r>
-    </w:p>
-    <w:p>
-      <w:pPr>
-        <w:pStyle w:val="Heading6"/>
-        <w:ind w:left="880"/>
-      </w:pPr>
-      <w:r>
-        <w:t>一から三まで</w:t>
-      </w:r>
-    </w:p>
-    <w:p>
-      <w:pPr>
-        <w:ind w:left="880"/>
-      </w:pPr>
-      <w:r>
-        <w:t>略</w:t>
-      </w:r>
-    </w:p>
-    <w:p>
-      <w:pPr>
-        <w:pStyle w:val="Heading6"/>
-        <w:ind w:left="880"/>
-      </w:pPr>
-      <w:r>
-        <w:t>四</w:t>
-      </w:r>
-    </w:p>
-    <w:p>
-      <w:pPr>
-        <w:ind w:left="880"/>
-      </w:pPr>
-      <w:r>
-        <w:t>第三条、第七条、第十三条、第十六条、第十九条及び第二十四条並びに附則第二条第二項、第三十七条から第三十九条まで、第四十一条、第四十二条、第四十四条、第五十七条、第六十六条、第七十五条、第七十六条、第七十八条、第七十九条、第八十一条、第八十四条、第八十五条、第八十七条、第八十九条、第九十三条から第九十五条まで、第九十七条から第百条まで、第百三条、第百九条、第百十四条、第百十七条、第百二十条、第百二十三条、第百二十六条、第百二十八条及び第百三十条の規定</w:t>
-      </w:r>
-    </w:p>
-    <w:p>
-      <w:r>
-        <w:br w:type="page"/>
-      </w:r>
-    </w:p>
-    <w:p>
-      <w:pPr>
-        <w:pStyle w:val="Heading1"/>
-      </w:pPr>
-      <w:r>
-        <w:t>附　則（平成一九年六月一三日法律第八四号）</w:t>
-      </w:r>
-    </w:p>
-    <w:p>
-      <w:pPr>
-        <w:pStyle w:val="Heading4"/>
-      </w:pPr>
-      <w:r>
-        <w:t>第一条（施行期日）</w:t>
-      </w:r>
-    </w:p>
-    <w:p>
-      <w:r>
-        <w:t>この法律は、公布の日から起算して一年を超えない範囲内において政令で定める日から施行する。</w:t>
+        <w:br/>
+        <w:t>ただし、附則第十条の規定は、公布の日から施行する。</w:t>
       </w:r>
     </w:p>
     <w:p>
@@ -5962,6 +5354,8 @@
       </w:pPr>
       <w:r>
         <w:t>新最終処分法第十一条の二第二項から第四項まで及び第十二条から第十九条までの規定は、前項の拠出金について準用する。</w:t>
+        <w:br/>
+        <w:t>この場合において、新最終処分法第十一条の二第二項中「当該各号に定める第二種特定放射性廃棄物の量」とあるのは「当該各号に定める第二種特定放射性廃棄物の量の三十分の一」と、同項第二号中「前年一月一日から同年十二月三十一日までの間に行った使用済燃料の再処理」とあるのは「再処理施設等の運転の開始の日から特定放射性廃棄物の最終処分に関する法律等の一部を改正する法律の施行の日の属する年の前年十二月三十一日までの間に行った使用済燃料の再処理」と、「前年一月一日から同年十二月三十一日までの間に行った再処理施設等の解体」とあるのは「再処理施設等の運転の開始の日から同法の施行の日の属する年の前年十二月三十一日までの間に行った再処理施設等の解体」と読み替えるものとする。</w:t>
       </w:r>
     </w:p>
     <w:p>
@@ -6056,7 +5450,7 @@
         <w:pStyle w:val="Heading1"/>
       </w:pPr>
       <w:r>
-        <w:t>附　則（平成二三年六月二四日法律第七四号）</w:t>
+        <w:t>附則（平成二三年六月二四日法律第七四号）</w:t>
       </w:r>
     </w:p>
     <w:p>
@@ -6082,7 +5476,7 @@
         <w:pStyle w:val="Heading1"/>
       </w:pPr>
       <w:r>
-        <w:t>附　則（平成二三年七月二二日法律第八四号）</w:t>
+        <w:t>附則（平成二三年七月二二日法律第八四号）</w:t>
       </w:r>
     </w:p>
     <w:p>
@@ -6096,6 +5490,8 @@
     <w:p>
       <w:r>
         <w:t>この法律は、公布の日から起算して六月を超えない範囲内において政令で定める日から施行する。</w:t>
+        <w:br/>
+        <w:t>ただし、附則第二十五条の規定は、公布の日から施行する。</w:t>
       </w:r>
     </w:p>
     <w:p>
@@ -6181,7 +5577,7 @@
         <w:pStyle w:val="Heading1"/>
       </w:pPr>
       <w:r>
-        <w:t>附　則（平成二四年六月二七日法律第四七号）</w:t>
+        <w:t>附則（平成二四年六月二七日法律第四七号）</w:t>
       </w:r>
     </w:p>
     <w:p>
@@ -6195,57 +5591,49 @@
     <w:p>
       <w:r>
         <w:t>この法律は、公布の日から起算して三月を超えない範囲内において政令で定める日から施行する。</w:t>
-      </w:r>
-    </w:p>
-    <w:p>
-      <w:pPr>
-        <w:pStyle w:val="Heading6"/>
+        <w:br/>
+        <w:t>ただし、次の各号に掲げる規定は、当該各号に定める日から施行する。</w:t>
+      </w:r>
+    </w:p>
+    <w:p>
+      <w:pPr>
+        <w:pStyle w:val="ListBullet"/>
         <w:ind w:left="880"/>
       </w:pPr>
       <w:r>
         <w:t>一</w:t>
-      </w:r>
-    </w:p>
-    <w:p>
-      <w:pPr>
+        <w:br/>
+        <w:t>第七条第一項（両議院の同意を得ることに係る部分に限る。）並びに附則第二条第三項（両議院の同意を得ることに係る部分に限る。）、第五条、第六条、第十四条第一項、第三十四条及び第八十七条の規定</w:t>
+        <w:br/>
+        <w:br/>
+        <w:br/>
+        <w:t>公布の日</w:t>
+      </w:r>
+    </w:p>
+    <w:p>
+      <w:pPr>
+        <w:pStyle w:val="ListBullet"/>
         <w:ind w:left="880"/>
       </w:pPr>
       <w:r>
-        <w:t>第七条第一項（両議院の同意を得ることに係る部分に限る。）並びに附則第二条第三項（両議院の同意を得ることに係る部分に限る。）、第五条、第六条、第十四条第一項、第三十四条及び第八十七条の規定</w:t>
-      </w:r>
-    </w:p>
-    <w:p>
-      <w:pPr>
-        <w:pStyle w:val="Heading6"/>
+        <w:t>二及び三</w:t>
+        <w:br/>
+        <w:t>略</w:t>
+      </w:r>
+    </w:p>
+    <w:p>
+      <w:pPr>
+        <w:pStyle w:val="ListBullet"/>
         <w:ind w:left="880"/>
       </w:pPr>
       <w:r>
-        <w:t>二及び三</w:t>
-      </w:r>
-    </w:p>
-    <w:p>
-      <w:pPr>
-        <w:ind w:left="880"/>
-      </w:pPr>
-      <w:r>
-        <w:t>略</w:t>
-      </w:r>
-    </w:p>
-    <w:p>
-      <w:pPr>
-        <w:pStyle w:val="Heading6"/>
-        <w:ind w:left="880"/>
-      </w:pPr>
-      <w:r>
         <w:t>四</w:t>
-      </w:r>
-    </w:p>
-    <w:p>
-      <w:pPr>
-        <w:ind w:left="880"/>
-      </w:pPr>
-      <w:r>
+        <w:br/>
         <w:t>附則第十七条、第二十一条から第二十六条まで、第三十七条、第三十九条、第四十一条から第四十八条まで、第五十条、第五十五条、第六十一条、第六十五条、第六十七条、第七十一条及び第七十八条の規定</w:t>
+        <w:br/>
+        <w:br/>
+        <w:br/>
+        <w:t>施行日から起算して十月を超えない範囲内において政令で定める日</w:t>
       </w:r>
     </w:p>
     <w:p>
@@ -6284,7 +5672,7 @@
         <w:pStyle w:val="Heading1"/>
       </w:pPr>
       <w:r>
-        <w:t>附　則（平成二六年六月一三日法律第六九号）</w:t>
+        <w:t>附則（平成二六年六月一三日法律第六九号）</w:t>
       </w:r>
     </w:p>
     <w:p>
@@ -6406,7 +5794,7 @@
     </w:pPr>
     <w:r>
       <w:tab/>
-      <w:t>WeGov v0.1 - FTS141</w:t>
+      <w:t>WeGov v0.2 - FTS141</w:t>
     </w:r>
   </w:p>
 </w:ftr>
